--- a/note.docx
+++ b/note.docx
@@ -2,6 +2,3703 @@
 <file path=word/document.xml><?xml version="1.0" encoding="utf-8"?>
 <w:document xmlns:wpc="http://schemas.microsoft.com/office/word/2010/wordprocessingCanvas" xmlns:mc="http://schemas.openxmlformats.org/markup-compatibility/2006" xmlns:o="urn:schemas-microsoft-com:office:office" xmlns:r="http://schemas.openxmlformats.org/officeDocument/2006/relationships" xmlns:m="http://schemas.openxmlformats.org/officeDocument/2006/math" xmlns:v="urn:schemas-microsoft-com:vml" xmlns:wp14="http://schemas.microsoft.com/office/word/2010/wordprocessingDrawing" xmlns:wp="http://schemas.openxmlformats.org/drawingml/2006/wordprocessingDrawing" xmlns:w="http://schemas.openxmlformats.org/wordprocessingml/2006/main" xmlns:w14="http://schemas.microsoft.com/office/word/2010/wordml" xmlns:w10="urn:schemas-microsoft-com:office:word" xmlns:w15="http://schemas.microsoft.com/office/word/2012/wordml" xmlns:wpg="http://schemas.microsoft.com/office/word/2010/wordprocessingGroup" xmlns:wpi="http://schemas.microsoft.com/office/word/2010/wordprocessingInk" xmlns:wne="http://schemas.microsoft.com/office/word/2006/wordml" xmlns:wps="http://schemas.microsoft.com/office/word/2010/wordprocessingShape" xmlns:wpsCustomData="http://www.wps.cn/officeDocument/2013/wpsCustomData" mc:Ignorable="w14 w15 wp14">
   <w:body>
+    <w:p>
+      <w:pPr>
+        <w:rPr>
+          <w:rFonts w:hint="eastAsia"/>
+          <w:color w:val="FF0000"/>
+          <w:lang w:val="en-US" w:eastAsia="zh-CN"/>
+        </w:rPr>
+      </w:pPr>
+      <w:r>
+        <w:rPr>
+          <w:rFonts w:hint="eastAsia"/>
+          <w:color w:val="FF0000"/>
+          <w:lang w:val="en-US" w:eastAsia="zh-CN"/>
+        </w:rPr>
+        <w:t>JDBC调用无参存储过程</w:t>
+      </w:r>
+    </w:p>
+    <w:p>
+      <w:pPr>
+        <w:ind w:firstLine="420" w:firstLineChars="0"/>
+        <w:rPr>
+          <w:rFonts w:hint="eastAsia"/>
+          <w:color w:val="000000" w:themeColor="text1"/>
+          <w:lang w:val="en-US" w:eastAsia="zh-CN"/>
+          <w14:textFill>
+            <w14:solidFill>
+              <w14:schemeClr w14:val="tx1"/>
+            </w14:solidFill>
+          </w14:textFill>
+        </w:rPr>
+      </w:pPr>
+      <w:r>
+        <w:rPr>
+          <w:rFonts w:hint="eastAsia"/>
+          <w:color w:val="000000" w:themeColor="text1"/>
+          <w:lang w:val="en-US" w:eastAsia="zh-CN"/>
+          <w14:textFill>
+            <w14:solidFill>
+              <w14:schemeClr w14:val="tx1"/>
+            </w14:solidFill>
+          </w14:textFill>
+        </w:rPr>
+        <w:t>存储过程代码：</w:t>
+      </w:r>
+    </w:p>
+    <w:p>
+      <w:pPr>
+        <w:ind w:firstLine="420" w:firstLineChars="0"/>
+        <w:rPr>
+          <w:rFonts w:hint="eastAsia"/>
+          <w:color w:val="000000" w:themeColor="text1"/>
+          <w:lang w:val="en-US" w:eastAsia="zh-CN"/>
+          <w14:textFill>
+            <w14:solidFill>
+              <w14:schemeClr w14:val="tx1"/>
+            </w14:solidFill>
+          </w14:textFill>
+        </w:rPr>
+      </w:pPr>
+      <w:r>
+        <w:rPr>
+          <w:rFonts w:hint="eastAsia"/>
+          <w:color w:val="000000" w:themeColor="text1"/>
+          <w:lang w:val="en-US" w:eastAsia="zh-CN"/>
+          <w14:textFill>
+            <w14:solidFill>
+              <w14:schemeClr w14:val="tx1"/>
+            </w14:solidFill>
+          </w14:textFill>
+        </w:rPr>
+        <w:t>CREATE PROCEDURE sun.sp_select_nofilter()</w:t>
+      </w:r>
+    </w:p>
+    <w:p>
+      <w:pPr>
+        <w:ind w:firstLine="420" w:firstLineChars="0"/>
+        <w:rPr>
+          <w:rFonts w:hint="eastAsia"/>
+          <w:color w:val="000000" w:themeColor="text1"/>
+          <w:lang w:val="en-US" w:eastAsia="zh-CN"/>
+          <w14:textFill>
+            <w14:solidFill>
+              <w14:schemeClr w14:val="tx1"/>
+            </w14:solidFill>
+          </w14:textFill>
+        </w:rPr>
+      </w:pPr>
+      <w:r>
+        <w:rPr>
+          <w:rFonts w:hint="eastAsia"/>
+          <w:color w:val="000000" w:themeColor="text1"/>
+          <w:lang w:val="en-US" w:eastAsia="zh-CN"/>
+          <w14:textFill>
+            <w14:solidFill>
+              <w14:schemeClr w14:val="tx1"/>
+            </w14:solidFill>
+          </w14:textFill>
+        </w:rPr>
+        <w:t>BEGIN</w:t>
+      </w:r>
+    </w:p>
+    <w:p>
+      <w:pPr>
+        <w:ind w:left="420" w:leftChars="0" w:firstLine="420" w:firstLineChars="0"/>
+        <w:rPr>
+          <w:rFonts w:hint="eastAsia"/>
+          <w:color w:val="000000" w:themeColor="text1"/>
+          <w:lang w:val="en-US" w:eastAsia="zh-CN"/>
+          <w14:textFill>
+            <w14:solidFill>
+              <w14:schemeClr w14:val="tx1"/>
+            </w14:solidFill>
+          </w14:textFill>
+        </w:rPr>
+      </w:pPr>
+      <w:r>
+        <w:rPr>
+          <w:rFonts w:hint="eastAsia"/>
+          <w:color w:val="000000" w:themeColor="text1"/>
+          <w:lang w:val="en-US" w:eastAsia="zh-CN"/>
+          <w14:textFill>
+            <w14:solidFill>
+              <w14:schemeClr w14:val="tx1"/>
+            </w14:solidFill>
+          </w14:textFill>
+        </w:rPr>
+        <w:t>select * from person;</w:t>
+      </w:r>
+    </w:p>
+    <w:p>
+      <w:pPr>
+        <w:ind w:firstLine="420" w:firstLineChars="0"/>
+        <w:rPr>
+          <w:rFonts w:hint="eastAsia"/>
+          <w:color w:val="000000" w:themeColor="text1"/>
+          <w:lang w:val="en-US" w:eastAsia="zh-CN"/>
+          <w14:textFill>
+            <w14:solidFill>
+              <w14:schemeClr w14:val="tx1"/>
+            </w14:solidFill>
+          </w14:textFill>
+        </w:rPr>
+      </w:pPr>
+      <w:r>
+        <w:rPr>
+          <w:rFonts w:hint="eastAsia"/>
+          <w:color w:val="000000" w:themeColor="text1"/>
+          <w:lang w:val="en-US" w:eastAsia="zh-CN"/>
+          <w14:textFill>
+            <w14:solidFill>
+              <w14:schemeClr w14:val="tx1"/>
+            </w14:solidFill>
+          </w14:textFill>
+        </w:rPr>
+        <w:t>END;</w:t>
+      </w:r>
+    </w:p>
+    <w:p>
+      <w:pPr>
+        <w:ind w:firstLine="420" w:firstLineChars="0"/>
+        <w:rPr>
+          <w:rFonts w:hint="eastAsia"/>
+          <w:color w:val="000000" w:themeColor="text1"/>
+          <w:lang w:val="en-US" w:eastAsia="zh-CN"/>
+          <w14:textFill>
+            <w14:solidFill>
+              <w14:schemeClr w14:val="tx1"/>
+            </w14:solidFill>
+          </w14:textFill>
+        </w:rPr>
+      </w:pPr>
+      <w:r>
+        <w:rPr>
+          <w:rFonts w:hint="eastAsia"/>
+          <w:color w:val="000000" w:themeColor="text1"/>
+          <w:lang w:val="en-US" w:eastAsia="zh-CN"/>
+          <w14:textFill>
+            <w14:solidFill>
+              <w14:schemeClr w14:val="tx1"/>
+            </w14:solidFill>
+          </w14:textFill>
+        </w:rPr>
+        <w:t>调用代码</w:t>
+      </w:r>
+    </w:p>
+    <w:p>
+      <w:pPr>
+        <w:ind w:firstLine="420" w:firstLineChars="0"/>
+        <w:rPr>
+          <w:rFonts w:hint="eastAsia"/>
+          <w:color w:val="000000" w:themeColor="text1"/>
+          <w:lang w:val="en-US" w:eastAsia="zh-CN"/>
+          <w14:textFill>
+            <w14:solidFill>
+              <w14:schemeClr w14:val="tx1"/>
+            </w14:solidFill>
+          </w14:textFill>
+        </w:rPr>
+      </w:pPr>
+      <w:r>
+        <w:rPr>
+          <w:rFonts w:hint="eastAsia"/>
+          <w:color w:val="000000" w:themeColor="text1"/>
+          <w:lang w:val="en-US" w:eastAsia="zh-CN"/>
+          <w14:textFill>
+            <w14:solidFill>
+              <w14:schemeClr w14:val="tx1"/>
+            </w14:solidFill>
+          </w14:textFill>
+        </w:rPr>
+        <w:t>public static void select_nofilter() throws SQLException</w:t>
+      </w:r>
+    </w:p>
+    <w:p>
+      <w:pPr>
+        <w:ind w:firstLine="420" w:firstLineChars="0"/>
+        <w:rPr>
+          <w:rFonts w:hint="eastAsia"/>
+          <w:color w:val="000000" w:themeColor="text1"/>
+          <w:lang w:val="en-US" w:eastAsia="zh-CN"/>
+          <w14:textFill>
+            <w14:solidFill>
+              <w14:schemeClr w14:val="tx1"/>
+            </w14:solidFill>
+          </w14:textFill>
+        </w:rPr>
+      </w:pPr>
+      <w:r>
+        <w:rPr>
+          <w:rFonts w:hint="eastAsia"/>
+          <w:color w:val="000000" w:themeColor="text1"/>
+          <w:lang w:val="en-US" w:eastAsia="zh-CN"/>
+          <w14:textFill>
+            <w14:solidFill>
+              <w14:schemeClr w14:val="tx1"/>
+            </w14:solidFill>
+          </w14:textFill>
+        </w:rPr>
+        <w:t>{</w:t>
+      </w:r>
+    </w:p>
+    <w:p>
+      <w:pPr>
+        <w:rPr>
+          <w:rFonts w:hint="eastAsia"/>
+          <w:color w:val="000000" w:themeColor="text1"/>
+          <w:lang w:val="en-US" w:eastAsia="zh-CN"/>
+          <w14:textFill>
+            <w14:solidFill>
+              <w14:schemeClr w14:val="tx1"/>
+            </w14:solidFill>
+          </w14:textFill>
+        </w:rPr>
+      </w:pPr>
+      <w:r>
+        <w:rPr>
+          <w:rFonts w:hint="eastAsia"/>
+          <w:color w:val="000000" w:themeColor="text1"/>
+          <w:lang w:val="en-US" w:eastAsia="zh-CN"/>
+          <w14:textFill>
+            <w14:solidFill>
+              <w14:schemeClr w14:val="tx1"/>
+            </w14:solidFill>
+          </w14:textFill>
+        </w:rPr>
+        <w:tab/>
+      </w:r>
+      <w:r>
+        <w:rPr>
+          <w:rFonts w:hint="eastAsia"/>
+          <w:color w:val="000000" w:themeColor="text1"/>
+          <w:lang w:val="en-US" w:eastAsia="zh-CN"/>
+          <w14:textFill>
+            <w14:solidFill>
+              <w14:schemeClr w14:val="tx1"/>
+            </w14:solidFill>
+          </w14:textFill>
+        </w:rPr>
+        <w:tab/>
+        <w:t>//1、获得连接</w:t>
+      </w:r>
+    </w:p>
+    <w:p>
+      <w:pPr>
+        <w:rPr>
+          <w:rFonts w:hint="eastAsia"/>
+          <w:color w:val="000000" w:themeColor="text1"/>
+          <w:lang w:val="en-US" w:eastAsia="zh-CN"/>
+          <w14:textFill>
+            <w14:solidFill>
+              <w14:schemeClr w14:val="tx1"/>
+            </w14:solidFill>
+          </w14:textFill>
+        </w:rPr>
+      </w:pPr>
+      <w:r>
+        <w:rPr>
+          <w:rFonts w:hint="eastAsia"/>
+          <w:color w:val="000000" w:themeColor="text1"/>
+          <w:lang w:val="en-US" w:eastAsia="zh-CN"/>
+          <w14:textFill>
+            <w14:solidFill>
+              <w14:schemeClr w14:val="tx1"/>
+            </w14:solidFill>
+          </w14:textFill>
+        </w:rPr>
+        <w:tab/>
+      </w:r>
+      <w:r>
+        <w:rPr>
+          <w:rFonts w:hint="eastAsia"/>
+          <w:color w:val="000000" w:themeColor="text1"/>
+          <w:lang w:val="en-US" w:eastAsia="zh-CN"/>
+          <w14:textFill>
+            <w14:solidFill>
+              <w14:schemeClr w14:val="tx1"/>
+            </w14:solidFill>
+          </w14:textFill>
+        </w:rPr>
+        <w:tab/>
+        <w:t xml:space="preserve">Connection conn = DBUtil.getConnection(); </w:t>
+      </w:r>
+    </w:p>
+    <w:p>
+      <w:pPr>
+        <w:rPr>
+          <w:rFonts w:hint="eastAsia"/>
+          <w:color w:val="000000" w:themeColor="text1"/>
+          <w:lang w:val="en-US" w:eastAsia="zh-CN"/>
+          <w14:textFill>
+            <w14:solidFill>
+              <w14:schemeClr w14:val="tx1"/>
+            </w14:solidFill>
+          </w14:textFill>
+        </w:rPr>
+      </w:pPr>
+      <w:r>
+        <w:rPr>
+          <w:rFonts w:hint="eastAsia"/>
+          <w:color w:val="000000" w:themeColor="text1"/>
+          <w:lang w:val="en-US" w:eastAsia="zh-CN"/>
+          <w14:textFill>
+            <w14:solidFill>
+              <w14:schemeClr w14:val="tx1"/>
+            </w14:solidFill>
+          </w14:textFill>
+        </w:rPr>
+        <w:tab/>
+      </w:r>
+      <w:r>
+        <w:rPr>
+          <w:rFonts w:hint="eastAsia"/>
+          <w:color w:val="000000" w:themeColor="text1"/>
+          <w:lang w:val="en-US" w:eastAsia="zh-CN"/>
+          <w14:textFill>
+            <w14:solidFill>
+              <w14:schemeClr w14:val="tx1"/>
+            </w14:solidFill>
+          </w14:textFill>
+        </w:rPr>
+        <w:tab/>
+        <w:t>//2、获得callablestatement</w:t>
+      </w:r>
+    </w:p>
+    <w:p>
+      <w:pPr>
+        <w:rPr>
+          <w:rFonts w:hint="eastAsia"/>
+          <w:color w:val="000000" w:themeColor="text1"/>
+          <w:lang w:val="en-US" w:eastAsia="zh-CN"/>
+          <w14:textFill>
+            <w14:solidFill>
+              <w14:schemeClr w14:val="tx1"/>
+            </w14:solidFill>
+          </w14:textFill>
+        </w:rPr>
+      </w:pPr>
+      <w:r>
+        <w:rPr>
+          <w:rFonts w:hint="eastAsia"/>
+          <w:color w:val="000000" w:themeColor="text1"/>
+          <w:lang w:val="en-US" w:eastAsia="zh-CN"/>
+          <w14:textFill>
+            <w14:solidFill>
+              <w14:schemeClr w14:val="tx1"/>
+            </w14:solidFill>
+          </w14:textFill>
+        </w:rPr>
+        <w:tab/>
+      </w:r>
+      <w:r>
+        <w:rPr>
+          <w:rFonts w:hint="eastAsia"/>
+          <w:color w:val="000000" w:themeColor="text1"/>
+          <w:lang w:val="en-US" w:eastAsia="zh-CN"/>
+          <w14:textFill>
+            <w14:solidFill>
+              <w14:schemeClr w14:val="tx1"/>
+            </w14:solidFill>
+          </w14:textFill>
+        </w:rPr>
+        <w:tab/>
+        <w:t>CallableStatement  cs = conn.prepareCall("call sp_select_nofilter()");</w:t>
+      </w:r>
+    </w:p>
+    <w:p>
+      <w:pPr>
+        <w:rPr>
+          <w:rFonts w:hint="eastAsia"/>
+          <w:color w:val="000000" w:themeColor="text1"/>
+          <w:lang w:val="en-US" w:eastAsia="zh-CN"/>
+          <w14:textFill>
+            <w14:solidFill>
+              <w14:schemeClr w14:val="tx1"/>
+            </w14:solidFill>
+          </w14:textFill>
+        </w:rPr>
+      </w:pPr>
+      <w:r>
+        <w:rPr>
+          <w:rFonts w:hint="eastAsia"/>
+          <w:color w:val="000000" w:themeColor="text1"/>
+          <w:lang w:val="en-US" w:eastAsia="zh-CN"/>
+          <w14:textFill>
+            <w14:solidFill>
+              <w14:schemeClr w14:val="tx1"/>
+            </w14:solidFill>
+          </w14:textFill>
+        </w:rPr>
+        <w:tab/>
+      </w:r>
+      <w:r>
+        <w:rPr>
+          <w:rFonts w:hint="eastAsia"/>
+          <w:color w:val="000000" w:themeColor="text1"/>
+          <w:lang w:val="en-US" w:eastAsia="zh-CN"/>
+          <w14:textFill>
+            <w14:solidFill>
+              <w14:schemeClr w14:val="tx1"/>
+            </w14:solidFill>
+          </w14:textFill>
+        </w:rPr>
+        <w:tab/>
+        <w:t>//3、执行存储过程</w:t>
+      </w:r>
+    </w:p>
+    <w:p>
+      <w:pPr>
+        <w:rPr>
+          <w:rFonts w:hint="eastAsia"/>
+          <w:color w:val="000000" w:themeColor="text1"/>
+          <w:lang w:val="en-US" w:eastAsia="zh-CN"/>
+          <w14:textFill>
+            <w14:solidFill>
+              <w14:schemeClr w14:val="tx1"/>
+            </w14:solidFill>
+          </w14:textFill>
+        </w:rPr>
+      </w:pPr>
+      <w:r>
+        <w:rPr>
+          <w:rFonts w:hint="eastAsia"/>
+          <w:color w:val="000000" w:themeColor="text1"/>
+          <w:lang w:val="en-US" w:eastAsia="zh-CN"/>
+          <w14:textFill>
+            <w14:solidFill>
+              <w14:schemeClr w14:val="tx1"/>
+            </w14:solidFill>
+          </w14:textFill>
+        </w:rPr>
+        <w:tab/>
+      </w:r>
+      <w:r>
+        <w:rPr>
+          <w:rFonts w:hint="eastAsia"/>
+          <w:color w:val="000000" w:themeColor="text1"/>
+          <w:lang w:val="en-US" w:eastAsia="zh-CN"/>
+          <w14:textFill>
+            <w14:solidFill>
+              <w14:schemeClr w14:val="tx1"/>
+            </w14:solidFill>
+          </w14:textFill>
+        </w:rPr>
+        <w:tab/>
+        <w:t>cs.execute();</w:t>
+      </w:r>
+    </w:p>
+    <w:p>
+      <w:pPr>
+        <w:rPr>
+          <w:rFonts w:hint="eastAsia"/>
+          <w:color w:val="000000" w:themeColor="text1"/>
+          <w:lang w:val="en-US" w:eastAsia="zh-CN"/>
+          <w14:textFill>
+            <w14:solidFill>
+              <w14:schemeClr w14:val="tx1"/>
+            </w14:solidFill>
+          </w14:textFill>
+        </w:rPr>
+      </w:pPr>
+      <w:r>
+        <w:rPr>
+          <w:rFonts w:hint="eastAsia"/>
+          <w:color w:val="000000" w:themeColor="text1"/>
+          <w:lang w:val="en-US" w:eastAsia="zh-CN"/>
+          <w14:textFill>
+            <w14:solidFill>
+              <w14:schemeClr w14:val="tx1"/>
+            </w14:solidFill>
+          </w14:textFill>
+        </w:rPr>
+        <w:tab/>
+      </w:r>
+      <w:r>
+        <w:rPr>
+          <w:rFonts w:hint="eastAsia"/>
+          <w:color w:val="000000" w:themeColor="text1"/>
+          <w:lang w:val="en-US" w:eastAsia="zh-CN"/>
+          <w14:textFill>
+            <w14:solidFill>
+              <w14:schemeClr w14:val="tx1"/>
+            </w14:solidFill>
+          </w14:textFill>
+        </w:rPr>
+        <w:tab/>
+        <w:t>//4、处理返回的结果:结果集，出参</w:t>
+      </w:r>
+    </w:p>
+    <w:p>
+      <w:pPr>
+        <w:ind w:firstLine="420" w:firstLineChars="0"/>
+        <w:rPr>
+          <w:rFonts w:hint="eastAsia"/>
+          <w:color w:val="000000" w:themeColor="text1"/>
+          <w:lang w:val="en-US" w:eastAsia="zh-CN"/>
+          <w14:textFill>
+            <w14:solidFill>
+              <w14:schemeClr w14:val="tx1"/>
+            </w14:solidFill>
+          </w14:textFill>
+        </w:rPr>
+      </w:pPr>
+      <w:r>
+        <w:rPr>
+          <w:rFonts w:hint="eastAsia"/>
+          <w:color w:val="000000" w:themeColor="text1"/>
+          <w:lang w:val="en-US" w:eastAsia="zh-CN"/>
+          <w14:textFill>
+            <w14:solidFill>
+              <w14:schemeClr w14:val="tx1"/>
+            </w14:solidFill>
+          </w14:textFill>
+        </w:rPr>
+        <w:tab/>
+      </w:r>
+      <w:r>
+        <w:rPr>
+          <w:rFonts w:hint="eastAsia"/>
+          <w:color w:val="000000" w:themeColor="text1"/>
+          <w:lang w:val="en-US" w:eastAsia="zh-CN"/>
+          <w14:textFill>
+            <w14:solidFill>
+              <w14:schemeClr w14:val="tx1"/>
+            </w14:solidFill>
+          </w14:textFill>
+        </w:rPr>
+        <w:t>ResultSet res = cs.getResultSet();</w:t>
+      </w:r>
+    </w:p>
+    <w:p>
+      <w:pPr>
+        <w:rPr>
+          <w:rFonts w:hint="eastAsia"/>
+          <w:color w:val="000000" w:themeColor="text1"/>
+          <w:lang w:val="en-US" w:eastAsia="zh-CN"/>
+          <w14:textFill>
+            <w14:solidFill>
+              <w14:schemeClr w14:val="tx1"/>
+            </w14:solidFill>
+          </w14:textFill>
+        </w:rPr>
+      </w:pPr>
+      <w:r>
+        <w:rPr>
+          <w:rFonts w:hint="eastAsia"/>
+          <w:color w:val="000000" w:themeColor="text1"/>
+          <w:lang w:val="en-US" w:eastAsia="zh-CN"/>
+          <w14:textFill>
+            <w14:solidFill>
+              <w14:schemeClr w14:val="tx1"/>
+            </w14:solidFill>
+          </w14:textFill>
+        </w:rPr>
+        <w:tab/>
+      </w:r>
+      <w:r>
+        <w:rPr>
+          <w:rFonts w:hint="eastAsia"/>
+          <w:color w:val="000000" w:themeColor="text1"/>
+          <w:lang w:val="en-US" w:eastAsia="zh-CN"/>
+          <w14:textFill>
+            <w14:solidFill>
+              <w14:schemeClr w14:val="tx1"/>
+            </w14:solidFill>
+          </w14:textFill>
+        </w:rPr>
+        <w:tab/>
+        <w:t>while(res.next())</w:t>
+      </w:r>
+    </w:p>
+    <w:p>
+      <w:pPr>
+        <w:rPr>
+          <w:rFonts w:hint="eastAsia"/>
+          <w:color w:val="000000" w:themeColor="text1"/>
+          <w:lang w:val="en-US" w:eastAsia="zh-CN"/>
+          <w14:textFill>
+            <w14:solidFill>
+              <w14:schemeClr w14:val="tx1"/>
+            </w14:solidFill>
+          </w14:textFill>
+        </w:rPr>
+      </w:pPr>
+      <w:r>
+        <w:rPr>
+          <w:rFonts w:hint="eastAsia"/>
+          <w:color w:val="000000" w:themeColor="text1"/>
+          <w:lang w:val="en-US" w:eastAsia="zh-CN"/>
+          <w14:textFill>
+            <w14:solidFill>
+              <w14:schemeClr w14:val="tx1"/>
+            </w14:solidFill>
+          </w14:textFill>
+        </w:rPr>
+        <w:tab/>
+      </w:r>
+      <w:r>
+        <w:rPr>
+          <w:rFonts w:hint="eastAsia"/>
+          <w:color w:val="000000" w:themeColor="text1"/>
+          <w:lang w:val="en-US" w:eastAsia="zh-CN"/>
+          <w14:textFill>
+            <w14:solidFill>
+              <w14:schemeClr w14:val="tx1"/>
+            </w14:solidFill>
+          </w14:textFill>
+        </w:rPr>
+        <w:tab/>
+        <w:t>{</w:t>
+      </w:r>
+    </w:p>
+    <w:p>
+      <w:pPr>
+        <w:rPr>
+          <w:rFonts w:hint="eastAsia"/>
+          <w:color w:val="000000" w:themeColor="text1"/>
+          <w:lang w:val="en-US" w:eastAsia="zh-CN"/>
+          <w14:textFill>
+            <w14:solidFill>
+              <w14:schemeClr w14:val="tx1"/>
+            </w14:solidFill>
+          </w14:textFill>
+        </w:rPr>
+      </w:pPr>
+      <w:r>
+        <w:rPr>
+          <w:rFonts w:hint="eastAsia"/>
+          <w:color w:val="000000" w:themeColor="text1"/>
+          <w:lang w:val="en-US" w:eastAsia="zh-CN"/>
+          <w14:textFill>
+            <w14:solidFill>
+              <w14:schemeClr w14:val="tx1"/>
+            </w14:solidFill>
+          </w14:textFill>
+        </w:rPr>
+        <w:tab/>
+      </w:r>
+      <w:r>
+        <w:rPr>
+          <w:rFonts w:hint="eastAsia"/>
+          <w:color w:val="000000" w:themeColor="text1"/>
+          <w:lang w:val="en-US" w:eastAsia="zh-CN"/>
+          <w14:textFill>
+            <w14:solidFill>
+              <w14:schemeClr w14:val="tx1"/>
+            </w14:solidFill>
+          </w14:textFill>
+        </w:rPr>
+        <w:tab/>
+      </w:r>
+      <w:r>
+        <w:rPr>
+          <w:rFonts w:hint="eastAsia"/>
+          <w:color w:val="000000" w:themeColor="text1"/>
+          <w:lang w:val="en-US" w:eastAsia="zh-CN"/>
+          <w14:textFill>
+            <w14:solidFill>
+              <w14:schemeClr w14:val="tx1"/>
+            </w14:solidFill>
+          </w14:textFill>
+        </w:rPr>
+        <w:tab/>
+        <w:t>System.out.println(res.getString("user_name")+" "+</w:t>
+      </w:r>
+    </w:p>
+    <w:p>
+      <w:pPr>
+        <w:rPr>
+          <w:rFonts w:hint="eastAsia"/>
+          <w:color w:val="000000" w:themeColor="text1"/>
+          <w:lang w:val="en-US" w:eastAsia="zh-CN"/>
+          <w14:textFill>
+            <w14:solidFill>
+              <w14:schemeClr w14:val="tx1"/>
+            </w14:solidFill>
+          </w14:textFill>
+        </w:rPr>
+      </w:pPr>
+      <w:r>
+        <w:rPr>
+          <w:rFonts w:hint="eastAsia"/>
+          <w:color w:val="000000" w:themeColor="text1"/>
+          <w:lang w:val="en-US" w:eastAsia="zh-CN"/>
+          <w14:textFill>
+            <w14:solidFill>
+              <w14:schemeClr w14:val="tx1"/>
+            </w14:solidFill>
+          </w14:textFill>
+        </w:rPr>
+        <w:tab/>
+      </w:r>
+      <w:r>
+        <w:rPr>
+          <w:rFonts w:hint="eastAsia"/>
+          <w:color w:val="000000" w:themeColor="text1"/>
+          <w:lang w:val="en-US" w:eastAsia="zh-CN"/>
+          <w14:textFill>
+            <w14:solidFill>
+              <w14:schemeClr w14:val="tx1"/>
+            </w14:solidFill>
+          </w14:textFill>
+        </w:rPr>
+        <w:tab/>
+        <w:t/>
+      </w:r>
+      <w:r>
+        <w:rPr>
+          <w:rFonts w:hint="eastAsia"/>
+          <w:color w:val="000000" w:themeColor="text1"/>
+          <w:lang w:val="en-US" w:eastAsia="zh-CN"/>
+          <w14:textFill>
+            <w14:solidFill>
+              <w14:schemeClr w14:val="tx1"/>
+            </w14:solidFill>
+          </w14:textFill>
+        </w:rPr>
+        <w:tab/>
+        <w:t/>
+      </w:r>
+      <w:r>
+        <w:rPr>
+          <w:rFonts w:hint="eastAsia"/>
+          <w:color w:val="000000" w:themeColor="text1"/>
+          <w:lang w:val="en-US" w:eastAsia="zh-CN"/>
+          <w14:textFill>
+            <w14:solidFill>
+              <w14:schemeClr w14:val="tx1"/>
+            </w14:solidFill>
+          </w14:textFill>
+        </w:rPr>
+        <w:tab/>
+        <w:t>res.getString("email")+" "+res.getString("mobile"));</w:t>
+      </w:r>
+    </w:p>
+    <w:p>
+      <w:pPr>
+        <w:rPr>
+          <w:rFonts w:hint="eastAsia"/>
+          <w:color w:val="000000" w:themeColor="text1"/>
+          <w:lang w:val="en-US" w:eastAsia="zh-CN"/>
+          <w14:textFill>
+            <w14:solidFill>
+              <w14:schemeClr w14:val="tx1"/>
+            </w14:solidFill>
+          </w14:textFill>
+        </w:rPr>
+      </w:pPr>
+      <w:r>
+        <w:rPr>
+          <w:rFonts w:hint="eastAsia"/>
+          <w:color w:val="000000" w:themeColor="text1"/>
+          <w:lang w:val="en-US" w:eastAsia="zh-CN"/>
+          <w14:textFill>
+            <w14:solidFill>
+              <w14:schemeClr w14:val="tx1"/>
+            </w14:solidFill>
+          </w14:textFill>
+        </w:rPr>
+        <w:tab/>
+      </w:r>
+      <w:r>
+        <w:rPr>
+          <w:rFonts w:hint="eastAsia"/>
+          <w:color w:val="000000" w:themeColor="text1"/>
+          <w:lang w:val="en-US" w:eastAsia="zh-CN"/>
+          <w14:textFill>
+            <w14:solidFill>
+              <w14:schemeClr w14:val="tx1"/>
+            </w14:solidFill>
+          </w14:textFill>
+        </w:rPr>
+        <w:tab/>
+        <w:t>}</w:t>
+      </w:r>
+    </w:p>
+    <w:p>
+      <w:pPr>
+        <w:ind w:firstLine="420" w:firstLineChars="0"/>
+        <w:rPr>
+          <w:rFonts w:hint="eastAsia"/>
+          <w:color w:val="000000" w:themeColor="text1"/>
+          <w:lang w:val="en-US" w:eastAsia="zh-CN"/>
+          <w14:textFill>
+            <w14:solidFill>
+              <w14:schemeClr w14:val="tx1"/>
+            </w14:solidFill>
+          </w14:textFill>
+        </w:rPr>
+      </w:pPr>
+      <w:r>
+        <w:rPr>
+          <w:rFonts w:hint="eastAsia"/>
+          <w:color w:val="000000" w:themeColor="text1"/>
+          <w:lang w:val="en-US" w:eastAsia="zh-CN"/>
+          <w14:textFill>
+            <w14:solidFill>
+              <w14:schemeClr w14:val="tx1"/>
+            </w14:solidFill>
+          </w14:textFill>
+        </w:rPr>
+        <w:t>}</w:t>
+      </w:r>
+    </w:p>
+    <w:p>
+      <w:pPr>
+        <w:rPr>
+          <w:rFonts w:hint="eastAsia"/>
+          <w:color w:val="FF0000"/>
+          <w:lang w:val="en-US" w:eastAsia="zh-CN"/>
+        </w:rPr>
+      </w:pPr>
+      <w:r>
+        <w:rPr>
+          <w:rFonts w:hint="eastAsia"/>
+          <w:color w:val="FF0000"/>
+          <w:lang w:val="en-US" w:eastAsia="zh-CN"/>
+        </w:rPr>
+        <w:t>JDBC带输入参数存储过程</w:t>
+      </w:r>
+    </w:p>
+    <w:p>
+      <w:pPr>
+        <w:ind w:firstLine="420" w:firstLineChars="0"/>
+        <w:rPr>
+          <w:rFonts w:hint="eastAsia"/>
+          <w:color w:val="000000" w:themeColor="text1"/>
+          <w:lang w:val="en-US" w:eastAsia="zh-CN"/>
+          <w14:textFill>
+            <w14:solidFill>
+              <w14:schemeClr w14:val="tx1"/>
+            </w14:solidFill>
+          </w14:textFill>
+        </w:rPr>
+      </w:pPr>
+      <w:r>
+        <w:rPr>
+          <w:rFonts w:hint="eastAsia"/>
+          <w:color w:val="000000" w:themeColor="text1"/>
+          <w:lang w:val="en-US" w:eastAsia="zh-CN"/>
+          <w14:textFill>
+            <w14:solidFill>
+              <w14:schemeClr w14:val="tx1"/>
+            </w14:solidFill>
+          </w14:textFill>
+        </w:rPr>
+        <w:t>存储过程代码</w:t>
+      </w:r>
+    </w:p>
+    <w:p>
+      <w:pPr>
+        <w:ind w:firstLine="420" w:firstLineChars="0"/>
+        <w:rPr>
+          <w:rFonts w:hint="eastAsia"/>
+          <w:color w:val="000000" w:themeColor="text1"/>
+          <w:lang w:val="en-US" w:eastAsia="zh-CN"/>
+          <w14:textFill>
+            <w14:solidFill>
+              <w14:schemeClr w14:val="tx1"/>
+            </w14:solidFill>
+          </w14:textFill>
+        </w:rPr>
+      </w:pPr>
+      <w:r>
+        <w:rPr>
+          <w:rFonts w:hint="eastAsia"/>
+          <w:color w:val="000000" w:themeColor="text1"/>
+          <w:lang w:val="en-US" w:eastAsia="zh-CN"/>
+          <w14:textFill>
+            <w14:solidFill>
+              <w14:schemeClr w14:val="tx1"/>
+            </w14:solidFill>
+          </w14:textFill>
+        </w:rPr>
+        <w:t>BEGIN</w:t>
+      </w:r>
+    </w:p>
+    <w:p>
+      <w:pPr>
+        <w:ind w:firstLine="420" w:firstLineChars="0"/>
+        <w:rPr>
+          <w:rFonts w:hint="eastAsia"/>
+          <w:color w:val="000000" w:themeColor="text1"/>
+          <w:lang w:val="en-US" w:eastAsia="zh-CN"/>
+          <w14:textFill>
+            <w14:solidFill>
+              <w14:schemeClr w14:val="tx1"/>
+            </w14:solidFill>
+          </w14:textFill>
+        </w:rPr>
+      </w:pPr>
+      <w:r>
+        <w:rPr>
+          <w:rFonts w:hint="eastAsia"/>
+          <w:color w:val="000000" w:themeColor="text1"/>
+          <w:lang w:val="en-US" w:eastAsia="zh-CN"/>
+          <w14:textFill>
+            <w14:solidFill>
+              <w14:schemeClr w14:val="tx1"/>
+            </w14:solidFill>
+          </w14:textFill>
+        </w:rPr>
+        <w:tab/>
+      </w:r>
+      <w:r>
+        <w:rPr>
+          <w:rFonts w:hint="eastAsia"/>
+          <w:color w:val="000000" w:themeColor="text1"/>
+          <w:lang w:val="en-US" w:eastAsia="zh-CN"/>
+          <w14:textFill>
+            <w14:solidFill>
+              <w14:schemeClr w14:val="tx1"/>
+            </w14:solidFill>
+          </w14:textFill>
+        </w:rPr>
+        <w:t>IF sp_name IS NULL OR sp_name ='' THEN</w:t>
+      </w:r>
+    </w:p>
+    <w:p>
+      <w:pPr>
+        <w:ind w:firstLine="420" w:firstLineChars="0"/>
+        <w:rPr>
+          <w:rFonts w:hint="eastAsia"/>
+          <w:color w:val="000000" w:themeColor="text1"/>
+          <w:lang w:val="en-US" w:eastAsia="zh-CN"/>
+          <w14:textFill>
+            <w14:solidFill>
+              <w14:schemeClr w14:val="tx1"/>
+            </w14:solidFill>
+          </w14:textFill>
+        </w:rPr>
+      </w:pPr>
+      <w:r>
+        <w:rPr>
+          <w:rFonts w:hint="eastAsia"/>
+          <w:color w:val="000000" w:themeColor="text1"/>
+          <w:lang w:val="en-US" w:eastAsia="zh-CN"/>
+          <w14:textFill>
+            <w14:solidFill>
+              <w14:schemeClr w14:val="tx1"/>
+            </w14:solidFill>
+          </w14:textFill>
+        </w:rPr>
+        <w:tab/>
+      </w:r>
+      <w:r>
+        <w:rPr>
+          <w:rFonts w:hint="eastAsia"/>
+          <w:color w:val="000000" w:themeColor="text1"/>
+          <w:lang w:val="en-US" w:eastAsia="zh-CN"/>
+          <w14:textFill>
+            <w14:solidFill>
+              <w14:schemeClr w14:val="tx1"/>
+            </w14:solidFill>
+          </w14:textFill>
+        </w:rPr>
+        <w:tab/>
+      </w:r>
+      <w:r>
+        <w:rPr>
+          <w:rFonts w:hint="eastAsia"/>
+          <w:color w:val="000000" w:themeColor="text1"/>
+          <w:lang w:val="en-US" w:eastAsia="zh-CN"/>
+          <w14:textFill>
+            <w14:solidFill>
+              <w14:schemeClr w14:val="tx1"/>
+            </w14:solidFill>
+          </w14:textFill>
+        </w:rPr>
+        <w:t>SELECT * FROM person;</w:t>
+      </w:r>
+    </w:p>
+    <w:p>
+      <w:pPr>
+        <w:ind w:firstLine="420" w:firstLineChars="0"/>
+        <w:rPr>
+          <w:rFonts w:hint="eastAsia"/>
+          <w:color w:val="000000" w:themeColor="text1"/>
+          <w:lang w:val="en-US" w:eastAsia="zh-CN"/>
+          <w14:textFill>
+            <w14:solidFill>
+              <w14:schemeClr w14:val="tx1"/>
+            </w14:solidFill>
+          </w14:textFill>
+        </w:rPr>
+      </w:pPr>
+      <w:r>
+        <w:rPr>
+          <w:rFonts w:hint="eastAsia"/>
+          <w:color w:val="000000" w:themeColor="text1"/>
+          <w:lang w:val="en-US" w:eastAsia="zh-CN"/>
+          <w14:textFill>
+            <w14:solidFill>
+              <w14:schemeClr w14:val="tx1"/>
+            </w14:solidFill>
+          </w14:textFill>
+        </w:rPr>
+        <w:tab/>
+      </w:r>
+      <w:r>
+        <w:rPr>
+          <w:rFonts w:hint="eastAsia"/>
+          <w:color w:val="000000" w:themeColor="text1"/>
+          <w:lang w:val="en-US" w:eastAsia="zh-CN"/>
+          <w14:textFill>
+            <w14:solidFill>
+              <w14:schemeClr w14:val="tx1"/>
+            </w14:solidFill>
+          </w14:textFill>
+        </w:rPr>
+        <w:t>ELSE</w:t>
+      </w:r>
+    </w:p>
+    <w:p>
+      <w:pPr>
+        <w:ind w:firstLine="420" w:firstLineChars="0"/>
+        <w:rPr>
+          <w:rFonts w:hint="eastAsia"/>
+          <w:color w:val="000000" w:themeColor="text1"/>
+          <w:lang w:val="en-US" w:eastAsia="zh-CN"/>
+          <w14:textFill>
+            <w14:solidFill>
+              <w14:schemeClr w14:val="tx1"/>
+            </w14:solidFill>
+          </w14:textFill>
+        </w:rPr>
+      </w:pPr>
+      <w:r>
+        <w:rPr>
+          <w:rFonts w:hint="eastAsia"/>
+          <w:color w:val="000000" w:themeColor="text1"/>
+          <w:lang w:val="en-US" w:eastAsia="zh-CN"/>
+          <w14:textFill>
+            <w14:solidFill>
+              <w14:schemeClr w14:val="tx1"/>
+            </w14:solidFill>
+          </w14:textFill>
+        </w:rPr>
+        <w:tab/>
+      </w:r>
+      <w:r>
+        <w:rPr>
+          <w:rFonts w:hint="eastAsia"/>
+          <w:color w:val="000000" w:themeColor="text1"/>
+          <w:lang w:val="en-US" w:eastAsia="zh-CN"/>
+          <w14:textFill>
+            <w14:solidFill>
+              <w14:schemeClr w14:val="tx1"/>
+            </w14:solidFill>
+          </w14:textFill>
+        </w:rPr>
+        <w:tab/>
+      </w:r>
+      <w:r>
+        <w:rPr>
+          <w:rFonts w:hint="eastAsia"/>
+          <w:color w:val="000000" w:themeColor="text1"/>
+          <w:lang w:val="en-US" w:eastAsia="zh-CN"/>
+          <w14:textFill>
+            <w14:solidFill>
+              <w14:schemeClr w14:val="tx1"/>
+            </w14:solidFill>
+          </w14:textFill>
+        </w:rPr>
+        <w:t>IF LENGTH(sp_name)=11 AND SUBSTRING(sp_name,1,1)=1 THEN</w:t>
+      </w:r>
+    </w:p>
+    <w:p>
+      <w:pPr>
+        <w:ind w:firstLine="420" w:firstLineChars="0"/>
+        <w:rPr>
+          <w:rFonts w:hint="eastAsia"/>
+          <w:color w:val="000000" w:themeColor="text1"/>
+          <w:lang w:val="en-US" w:eastAsia="zh-CN"/>
+          <w14:textFill>
+            <w14:solidFill>
+              <w14:schemeClr w14:val="tx1"/>
+            </w14:solidFill>
+          </w14:textFill>
+        </w:rPr>
+      </w:pPr>
+      <w:r>
+        <w:rPr>
+          <w:rFonts w:hint="eastAsia"/>
+          <w:color w:val="000000" w:themeColor="text1"/>
+          <w:lang w:val="en-US" w:eastAsia="zh-CN"/>
+          <w14:textFill>
+            <w14:solidFill>
+              <w14:schemeClr w14:val="tx1"/>
+            </w14:solidFill>
+          </w14:textFill>
+        </w:rPr>
+        <w:tab/>
+      </w:r>
+      <w:r>
+        <w:rPr>
+          <w:rFonts w:hint="eastAsia"/>
+          <w:color w:val="000000" w:themeColor="text1"/>
+          <w:lang w:val="en-US" w:eastAsia="zh-CN"/>
+          <w14:textFill>
+            <w14:solidFill>
+              <w14:schemeClr w14:val="tx1"/>
+            </w14:solidFill>
+          </w14:textFill>
+        </w:rPr>
+        <w:tab/>
+      </w:r>
+      <w:r>
+        <w:rPr>
+          <w:rFonts w:hint="eastAsia"/>
+          <w:color w:val="000000" w:themeColor="text1"/>
+          <w:lang w:val="en-US" w:eastAsia="zh-CN"/>
+          <w14:textFill>
+            <w14:solidFill>
+              <w14:schemeClr w14:val="tx1"/>
+            </w14:solidFill>
+          </w14:textFill>
+        </w:rPr>
+        <w:tab/>
+      </w:r>
+      <w:r>
+        <w:rPr>
+          <w:rFonts w:hint="eastAsia"/>
+          <w:color w:val="000000" w:themeColor="text1"/>
+          <w:lang w:val="en-US" w:eastAsia="zh-CN"/>
+          <w14:textFill>
+            <w14:solidFill>
+              <w14:schemeClr w14:val="tx1"/>
+            </w14:solidFill>
+          </w14:textFill>
+        </w:rPr>
+        <w:t>SELECT * FROM person WHERE mobile=sp_name;</w:t>
+      </w:r>
+    </w:p>
+    <w:p>
+      <w:pPr>
+        <w:ind w:firstLine="420" w:firstLineChars="0"/>
+        <w:rPr>
+          <w:rFonts w:hint="eastAsia"/>
+          <w:color w:val="000000" w:themeColor="text1"/>
+          <w:lang w:val="en-US" w:eastAsia="zh-CN"/>
+          <w14:textFill>
+            <w14:solidFill>
+              <w14:schemeClr w14:val="tx1"/>
+            </w14:solidFill>
+          </w14:textFill>
+        </w:rPr>
+      </w:pPr>
+      <w:r>
+        <w:rPr>
+          <w:rFonts w:hint="eastAsia"/>
+          <w:color w:val="000000" w:themeColor="text1"/>
+          <w:lang w:val="en-US" w:eastAsia="zh-CN"/>
+          <w14:textFill>
+            <w14:solidFill>
+              <w14:schemeClr w14:val="tx1"/>
+            </w14:solidFill>
+          </w14:textFill>
+        </w:rPr>
+        <w:tab/>
+      </w:r>
+      <w:r>
+        <w:rPr>
+          <w:rFonts w:hint="eastAsia"/>
+          <w:color w:val="000000" w:themeColor="text1"/>
+          <w:lang w:val="en-US" w:eastAsia="zh-CN"/>
+          <w14:textFill>
+            <w14:solidFill>
+              <w14:schemeClr w14:val="tx1"/>
+            </w14:solidFill>
+          </w14:textFill>
+        </w:rPr>
+        <w:tab/>
+      </w:r>
+      <w:r>
+        <w:rPr>
+          <w:rFonts w:hint="eastAsia"/>
+          <w:color w:val="000000" w:themeColor="text1"/>
+          <w:lang w:val="en-US" w:eastAsia="zh-CN"/>
+          <w14:textFill>
+            <w14:solidFill>
+              <w14:schemeClr w14:val="tx1"/>
+            </w14:solidFill>
+          </w14:textFill>
+        </w:rPr>
+        <w:t>ELSE</w:t>
+      </w:r>
+    </w:p>
+    <w:p>
+      <w:pPr>
+        <w:ind w:firstLine="420" w:firstLineChars="0"/>
+        <w:rPr>
+          <w:rFonts w:hint="eastAsia"/>
+          <w:color w:val="000000" w:themeColor="text1"/>
+          <w:lang w:val="en-US" w:eastAsia="zh-CN"/>
+          <w14:textFill>
+            <w14:solidFill>
+              <w14:schemeClr w14:val="tx1"/>
+            </w14:solidFill>
+          </w14:textFill>
+        </w:rPr>
+      </w:pPr>
+      <w:r>
+        <w:rPr>
+          <w:rFonts w:hint="eastAsia"/>
+          <w:color w:val="000000" w:themeColor="text1"/>
+          <w:lang w:val="en-US" w:eastAsia="zh-CN"/>
+          <w14:textFill>
+            <w14:solidFill>
+              <w14:schemeClr w14:val="tx1"/>
+            </w14:solidFill>
+          </w14:textFill>
+        </w:rPr>
+        <w:tab/>
+      </w:r>
+      <w:r>
+        <w:rPr>
+          <w:rFonts w:hint="eastAsia"/>
+          <w:color w:val="000000" w:themeColor="text1"/>
+          <w:lang w:val="en-US" w:eastAsia="zh-CN"/>
+          <w14:textFill>
+            <w14:solidFill>
+              <w14:schemeClr w14:val="tx1"/>
+            </w14:solidFill>
+          </w14:textFill>
+        </w:rPr>
+        <w:tab/>
+      </w:r>
+      <w:r>
+        <w:rPr>
+          <w:rFonts w:hint="eastAsia"/>
+          <w:color w:val="000000" w:themeColor="text1"/>
+          <w:lang w:val="en-US" w:eastAsia="zh-CN"/>
+          <w14:textFill>
+            <w14:solidFill>
+              <w14:schemeClr w14:val="tx1"/>
+            </w14:solidFill>
+          </w14:textFill>
+        </w:rPr>
+        <w:tab/>
+      </w:r>
+      <w:r>
+        <w:rPr>
+          <w:rFonts w:hint="eastAsia"/>
+          <w:color w:val="000000" w:themeColor="text1"/>
+          <w:lang w:val="en-US" w:eastAsia="zh-CN"/>
+          <w14:textFill>
+            <w14:solidFill>
+              <w14:schemeClr w14:val="tx1"/>
+            </w14:solidFill>
+          </w14:textFill>
+        </w:rPr>
+        <w:t>SELECT * FROM person WHERE user_name LIKE CONCAT('%',sp_name,'%');</w:t>
+      </w:r>
+    </w:p>
+    <w:p>
+      <w:pPr>
+        <w:ind w:firstLine="420" w:firstLineChars="0"/>
+        <w:rPr>
+          <w:rFonts w:hint="eastAsia"/>
+          <w:color w:val="000000" w:themeColor="text1"/>
+          <w:lang w:val="en-US" w:eastAsia="zh-CN"/>
+          <w14:textFill>
+            <w14:solidFill>
+              <w14:schemeClr w14:val="tx1"/>
+            </w14:solidFill>
+          </w14:textFill>
+        </w:rPr>
+      </w:pPr>
+      <w:r>
+        <w:rPr>
+          <w:rFonts w:hint="eastAsia"/>
+          <w:color w:val="000000" w:themeColor="text1"/>
+          <w:lang w:val="en-US" w:eastAsia="zh-CN"/>
+          <w14:textFill>
+            <w14:solidFill>
+              <w14:schemeClr w14:val="tx1"/>
+            </w14:solidFill>
+          </w14:textFill>
+        </w:rPr>
+        <w:tab/>
+      </w:r>
+      <w:r>
+        <w:rPr>
+          <w:rFonts w:hint="eastAsia"/>
+          <w:color w:val="000000" w:themeColor="text1"/>
+          <w:lang w:val="en-US" w:eastAsia="zh-CN"/>
+          <w14:textFill>
+            <w14:solidFill>
+              <w14:schemeClr w14:val="tx1"/>
+            </w14:solidFill>
+          </w14:textFill>
+        </w:rPr>
+        <w:tab/>
+      </w:r>
+      <w:r>
+        <w:rPr>
+          <w:rFonts w:hint="eastAsia"/>
+          <w:color w:val="000000" w:themeColor="text1"/>
+          <w:lang w:val="en-US" w:eastAsia="zh-CN"/>
+          <w14:textFill>
+            <w14:solidFill>
+              <w14:schemeClr w14:val="tx1"/>
+            </w14:solidFill>
+          </w14:textFill>
+        </w:rPr>
+        <w:tab/>
+      </w:r>
+      <w:r>
+        <w:rPr>
+          <w:rFonts w:hint="eastAsia"/>
+          <w:color w:val="000000" w:themeColor="text1"/>
+          <w:lang w:val="en-US" w:eastAsia="zh-CN"/>
+          <w14:textFill>
+            <w14:solidFill>
+              <w14:schemeClr w14:val="tx1"/>
+            </w14:solidFill>
+          </w14:textFill>
+        </w:rPr>
+        <w:t>END IF;</w:t>
+      </w:r>
+    </w:p>
+    <w:p>
+      <w:pPr>
+        <w:ind w:firstLine="420" w:firstLineChars="0"/>
+        <w:rPr>
+          <w:rFonts w:hint="eastAsia"/>
+          <w:color w:val="000000" w:themeColor="text1"/>
+          <w:lang w:val="en-US" w:eastAsia="zh-CN"/>
+          <w14:textFill>
+            <w14:solidFill>
+              <w14:schemeClr w14:val="tx1"/>
+            </w14:solidFill>
+          </w14:textFill>
+        </w:rPr>
+      </w:pPr>
+      <w:r>
+        <w:rPr>
+          <w:rFonts w:hint="eastAsia"/>
+          <w:color w:val="000000" w:themeColor="text1"/>
+          <w:lang w:val="en-US" w:eastAsia="zh-CN"/>
+          <w14:textFill>
+            <w14:solidFill>
+              <w14:schemeClr w14:val="tx1"/>
+            </w14:solidFill>
+          </w14:textFill>
+        </w:rPr>
+        <w:tab/>
+      </w:r>
+      <w:r>
+        <w:rPr>
+          <w:rFonts w:hint="eastAsia"/>
+          <w:color w:val="000000" w:themeColor="text1"/>
+          <w:lang w:val="en-US" w:eastAsia="zh-CN"/>
+          <w14:textFill>
+            <w14:solidFill>
+              <w14:schemeClr w14:val="tx1"/>
+            </w14:solidFill>
+          </w14:textFill>
+        </w:rPr>
+        <w:tab/>
+      </w:r>
+      <w:r>
+        <w:rPr>
+          <w:rFonts w:hint="eastAsia"/>
+          <w:color w:val="000000" w:themeColor="text1"/>
+          <w:lang w:val="en-US" w:eastAsia="zh-CN"/>
+          <w14:textFill>
+            <w14:solidFill>
+              <w14:schemeClr w14:val="tx1"/>
+            </w14:solidFill>
+          </w14:textFill>
+        </w:rPr>
+        <w:t>END IF;</w:t>
+      </w:r>
+    </w:p>
+    <w:p>
+      <w:pPr>
+        <w:ind w:firstLine="420" w:firstLineChars="0"/>
+        <w:rPr>
+          <w:rFonts w:hint="eastAsia"/>
+          <w:color w:val="000000" w:themeColor="text1"/>
+          <w:lang w:val="en-US" w:eastAsia="zh-CN"/>
+          <w14:textFill>
+            <w14:solidFill>
+              <w14:schemeClr w14:val="tx1"/>
+            </w14:solidFill>
+          </w14:textFill>
+        </w:rPr>
+      </w:pPr>
+      <w:r>
+        <w:rPr>
+          <w:rFonts w:hint="eastAsia"/>
+          <w:color w:val="000000" w:themeColor="text1"/>
+          <w:lang w:val="en-US" w:eastAsia="zh-CN"/>
+          <w14:textFill>
+            <w14:solidFill>
+              <w14:schemeClr w14:val="tx1"/>
+            </w14:solidFill>
+          </w14:textFill>
+        </w:rPr>
+        <w:t>END</w:t>
+      </w:r>
+    </w:p>
+    <w:p>
+      <w:pPr>
+        <w:ind w:firstLine="420" w:firstLineChars="0"/>
+        <w:rPr>
+          <w:rFonts w:hint="eastAsia"/>
+          <w:color w:val="000000" w:themeColor="text1"/>
+          <w:lang w:val="en-US" w:eastAsia="zh-CN"/>
+          <w14:textFill>
+            <w14:solidFill>
+              <w14:schemeClr w14:val="tx1"/>
+            </w14:solidFill>
+          </w14:textFill>
+        </w:rPr>
+      </w:pPr>
+      <w:r>
+        <w:rPr>
+          <w:rFonts w:hint="eastAsia"/>
+          <w:color w:val="000000" w:themeColor="text1"/>
+          <w:lang w:val="en-US" w:eastAsia="zh-CN"/>
+          <w14:textFill>
+            <w14:solidFill>
+              <w14:schemeClr w14:val="tx1"/>
+            </w14:solidFill>
+          </w14:textFill>
+        </w:rPr>
+        <w:t>调用代码</w:t>
+      </w:r>
+    </w:p>
+    <w:p>
+      <w:pPr>
+        <w:ind w:firstLine="420" w:firstLineChars="0"/>
+        <w:rPr>
+          <w:rFonts w:hint="eastAsia"/>
+          <w:color w:val="000000" w:themeColor="text1"/>
+          <w:lang w:val="en-US" w:eastAsia="zh-CN"/>
+          <w14:textFill>
+            <w14:solidFill>
+              <w14:schemeClr w14:val="tx1"/>
+            </w14:solidFill>
+          </w14:textFill>
+        </w:rPr>
+      </w:pPr>
+      <w:r>
+        <w:rPr>
+          <w:rFonts w:hint="eastAsia"/>
+          <w:color w:val="000000" w:themeColor="text1"/>
+          <w:lang w:val="en-US" w:eastAsia="zh-CN"/>
+          <w14:textFill>
+            <w14:solidFill>
+              <w14:schemeClr w14:val="tx1"/>
+            </w14:solidFill>
+          </w14:textFill>
+        </w:rPr>
+        <w:t>public static List&lt;Person&gt; select_filter(String sp_name) throws SQLException</w:t>
+      </w:r>
+    </w:p>
+    <w:p>
+      <w:pPr>
+        <w:ind w:firstLine="420" w:firstLineChars="0"/>
+        <w:rPr>
+          <w:rFonts w:hint="eastAsia"/>
+          <w:color w:val="000000" w:themeColor="text1"/>
+          <w:lang w:val="en-US" w:eastAsia="zh-CN"/>
+          <w14:textFill>
+            <w14:solidFill>
+              <w14:schemeClr w14:val="tx1"/>
+            </w14:solidFill>
+          </w14:textFill>
+        </w:rPr>
+      </w:pPr>
+      <w:r>
+        <w:rPr>
+          <w:rFonts w:hint="eastAsia"/>
+          <w:color w:val="000000" w:themeColor="text1"/>
+          <w:lang w:val="en-US" w:eastAsia="zh-CN"/>
+          <w14:textFill>
+            <w14:solidFill>
+              <w14:schemeClr w14:val="tx1"/>
+            </w14:solidFill>
+          </w14:textFill>
+        </w:rPr>
+        <w:tab/>
+      </w:r>
+      <w:r>
+        <w:rPr>
+          <w:rFonts w:hint="eastAsia"/>
+          <w:color w:val="000000" w:themeColor="text1"/>
+          <w:lang w:val="en-US" w:eastAsia="zh-CN"/>
+          <w14:textFill>
+            <w14:solidFill>
+              <w14:schemeClr w14:val="tx1"/>
+            </w14:solidFill>
+          </w14:textFill>
+        </w:rPr>
+        <w:t>{</w:t>
+      </w:r>
+    </w:p>
+    <w:p>
+      <w:pPr>
+        <w:ind w:firstLine="420" w:firstLineChars="0"/>
+        <w:rPr>
+          <w:rFonts w:hint="eastAsia"/>
+          <w:color w:val="000000" w:themeColor="text1"/>
+          <w:lang w:val="en-US" w:eastAsia="zh-CN"/>
+          <w14:textFill>
+            <w14:solidFill>
+              <w14:schemeClr w14:val="tx1"/>
+            </w14:solidFill>
+          </w14:textFill>
+        </w:rPr>
+      </w:pPr>
+      <w:r>
+        <w:rPr>
+          <w:rFonts w:hint="eastAsia"/>
+          <w:color w:val="000000" w:themeColor="text1"/>
+          <w:lang w:val="en-US" w:eastAsia="zh-CN"/>
+          <w14:textFill>
+            <w14:solidFill>
+              <w14:schemeClr w14:val="tx1"/>
+            </w14:solidFill>
+          </w14:textFill>
+        </w:rPr>
+        <w:tab/>
+      </w:r>
+      <w:r>
+        <w:rPr>
+          <w:rFonts w:hint="eastAsia"/>
+          <w:color w:val="000000" w:themeColor="text1"/>
+          <w:lang w:val="en-US" w:eastAsia="zh-CN"/>
+          <w14:textFill>
+            <w14:solidFill>
+              <w14:schemeClr w14:val="tx1"/>
+            </w14:solidFill>
+          </w14:textFill>
+        </w:rPr>
+        <w:tab/>
+      </w:r>
+      <w:r>
+        <w:rPr>
+          <w:rFonts w:hint="eastAsia"/>
+          <w:color w:val="000000" w:themeColor="text1"/>
+          <w:lang w:val="en-US" w:eastAsia="zh-CN"/>
+          <w14:textFill>
+            <w14:solidFill>
+              <w14:schemeClr w14:val="tx1"/>
+            </w14:solidFill>
+          </w14:textFill>
+        </w:rPr>
+        <w:t>List&lt;Person&gt; result = new ArrayList&lt;Person&gt;();</w:t>
+      </w:r>
+    </w:p>
+    <w:p>
+      <w:pPr>
+        <w:ind w:firstLine="420" w:firstLineChars="0"/>
+        <w:rPr>
+          <w:rFonts w:hint="eastAsia"/>
+          <w:color w:val="000000" w:themeColor="text1"/>
+          <w:lang w:val="en-US" w:eastAsia="zh-CN"/>
+          <w14:textFill>
+            <w14:solidFill>
+              <w14:schemeClr w14:val="tx1"/>
+            </w14:solidFill>
+          </w14:textFill>
+        </w:rPr>
+      </w:pPr>
+      <w:r>
+        <w:rPr>
+          <w:rFonts w:hint="eastAsia"/>
+          <w:color w:val="000000" w:themeColor="text1"/>
+          <w:lang w:val="en-US" w:eastAsia="zh-CN"/>
+          <w14:textFill>
+            <w14:solidFill>
+              <w14:schemeClr w14:val="tx1"/>
+            </w14:solidFill>
+          </w14:textFill>
+        </w:rPr>
+        <w:tab/>
+      </w:r>
+      <w:r>
+        <w:rPr>
+          <w:rFonts w:hint="eastAsia"/>
+          <w:color w:val="000000" w:themeColor="text1"/>
+          <w:lang w:val="en-US" w:eastAsia="zh-CN"/>
+          <w14:textFill>
+            <w14:solidFill>
+              <w14:schemeClr w14:val="tx1"/>
+            </w14:solidFill>
+          </w14:textFill>
+        </w:rPr>
+        <w:tab/>
+      </w:r>
+      <w:r>
+        <w:rPr>
+          <w:rFonts w:hint="eastAsia"/>
+          <w:color w:val="000000" w:themeColor="text1"/>
+          <w:lang w:val="en-US" w:eastAsia="zh-CN"/>
+          <w14:textFill>
+            <w14:solidFill>
+              <w14:schemeClr w14:val="tx1"/>
+            </w14:solidFill>
+          </w14:textFill>
+        </w:rPr>
+        <w:t>Person p = null;</w:t>
+      </w:r>
+    </w:p>
+    <w:p>
+      <w:pPr>
+        <w:ind w:firstLine="420" w:firstLineChars="0"/>
+        <w:rPr>
+          <w:rFonts w:hint="eastAsia"/>
+          <w:color w:val="000000" w:themeColor="text1"/>
+          <w:lang w:val="en-US" w:eastAsia="zh-CN"/>
+          <w14:textFill>
+            <w14:solidFill>
+              <w14:schemeClr w14:val="tx1"/>
+            </w14:solidFill>
+          </w14:textFill>
+        </w:rPr>
+      </w:pPr>
+      <w:r>
+        <w:rPr>
+          <w:rFonts w:hint="eastAsia"/>
+          <w:color w:val="000000" w:themeColor="text1"/>
+          <w:lang w:val="en-US" w:eastAsia="zh-CN"/>
+          <w14:textFill>
+            <w14:solidFill>
+              <w14:schemeClr w14:val="tx1"/>
+            </w14:solidFill>
+          </w14:textFill>
+        </w:rPr>
+        <w:tab/>
+      </w:r>
+      <w:r>
+        <w:rPr>
+          <w:rFonts w:hint="eastAsia"/>
+          <w:color w:val="000000" w:themeColor="text1"/>
+          <w:lang w:val="en-US" w:eastAsia="zh-CN"/>
+          <w14:textFill>
+            <w14:solidFill>
+              <w14:schemeClr w14:val="tx1"/>
+            </w14:solidFill>
+          </w14:textFill>
+        </w:rPr>
+        <w:tab/>
+      </w:r>
+      <w:r>
+        <w:rPr>
+          <w:rFonts w:hint="eastAsia"/>
+          <w:color w:val="000000" w:themeColor="text1"/>
+          <w:lang w:val="en-US" w:eastAsia="zh-CN"/>
+          <w14:textFill>
+            <w14:solidFill>
+              <w14:schemeClr w14:val="tx1"/>
+            </w14:solidFill>
+          </w14:textFill>
+        </w:rPr>
+        <w:t>//1、获得连接</w:t>
+      </w:r>
+    </w:p>
+    <w:p>
+      <w:pPr>
+        <w:ind w:firstLine="420" w:firstLineChars="0"/>
+        <w:rPr>
+          <w:rFonts w:hint="eastAsia"/>
+          <w:color w:val="000000" w:themeColor="text1"/>
+          <w:lang w:val="en-US" w:eastAsia="zh-CN"/>
+          <w14:textFill>
+            <w14:solidFill>
+              <w14:schemeClr w14:val="tx1"/>
+            </w14:solidFill>
+          </w14:textFill>
+        </w:rPr>
+      </w:pPr>
+      <w:r>
+        <w:rPr>
+          <w:rFonts w:hint="eastAsia"/>
+          <w:color w:val="000000" w:themeColor="text1"/>
+          <w:lang w:val="en-US" w:eastAsia="zh-CN"/>
+          <w14:textFill>
+            <w14:solidFill>
+              <w14:schemeClr w14:val="tx1"/>
+            </w14:solidFill>
+          </w14:textFill>
+        </w:rPr>
+        <w:tab/>
+      </w:r>
+      <w:r>
+        <w:rPr>
+          <w:rFonts w:hint="eastAsia"/>
+          <w:color w:val="000000" w:themeColor="text1"/>
+          <w:lang w:val="en-US" w:eastAsia="zh-CN"/>
+          <w14:textFill>
+            <w14:solidFill>
+              <w14:schemeClr w14:val="tx1"/>
+            </w14:solidFill>
+          </w14:textFill>
+        </w:rPr>
+        <w:tab/>
+      </w:r>
+      <w:r>
+        <w:rPr>
+          <w:rFonts w:hint="eastAsia"/>
+          <w:color w:val="000000" w:themeColor="text1"/>
+          <w:lang w:val="en-US" w:eastAsia="zh-CN"/>
+          <w14:textFill>
+            <w14:solidFill>
+              <w14:schemeClr w14:val="tx1"/>
+            </w14:solidFill>
+          </w14:textFill>
+        </w:rPr>
+        <w:t xml:space="preserve">Connection conn = DBUtil.getConnection(); </w:t>
+      </w:r>
+    </w:p>
+    <w:p>
+      <w:pPr>
+        <w:ind w:firstLine="420" w:firstLineChars="0"/>
+        <w:rPr>
+          <w:rFonts w:hint="eastAsia"/>
+          <w:color w:val="000000" w:themeColor="text1"/>
+          <w:lang w:val="en-US" w:eastAsia="zh-CN"/>
+          <w14:textFill>
+            <w14:solidFill>
+              <w14:schemeClr w14:val="tx1"/>
+            </w14:solidFill>
+          </w14:textFill>
+        </w:rPr>
+      </w:pPr>
+      <w:r>
+        <w:rPr>
+          <w:rFonts w:hint="eastAsia"/>
+          <w:color w:val="000000" w:themeColor="text1"/>
+          <w:lang w:val="en-US" w:eastAsia="zh-CN"/>
+          <w14:textFill>
+            <w14:solidFill>
+              <w14:schemeClr w14:val="tx1"/>
+            </w14:solidFill>
+          </w14:textFill>
+        </w:rPr>
+        <w:tab/>
+      </w:r>
+      <w:r>
+        <w:rPr>
+          <w:rFonts w:hint="eastAsia"/>
+          <w:color w:val="000000" w:themeColor="text1"/>
+          <w:lang w:val="en-US" w:eastAsia="zh-CN"/>
+          <w14:textFill>
+            <w14:solidFill>
+              <w14:schemeClr w14:val="tx1"/>
+            </w14:solidFill>
+          </w14:textFill>
+        </w:rPr>
+        <w:tab/>
+      </w:r>
+      <w:r>
+        <w:rPr>
+          <w:rFonts w:hint="eastAsia"/>
+          <w:color w:val="000000" w:themeColor="text1"/>
+          <w:lang w:val="en-US" w:eastAsia="zh-CN"/>
+          <w14:textFill>
+            <w14:solidFill>
+              <w14:schemeClr w14:val="tx1"/>
+            </w14:solidFill>
+          </w14:textFill>
+        </w:rPr>
+        <w:t>//2、获得callablestatement</w:t>
+      </w:r>
+    </w:p>
+    <w:p>
+      <w:pPr>
+        <w:ind w:firstLine="420" w:firstLineChars="0"/>
+        <w:rPr>
+          <w:rFonts w:hint="eastAsia"/>
+          <w:color w:val="000000" w:themeColor="text1"/>
+          <w:lang w:val="en-US" w:eastAsia="zh-CN"/>
+          <w14:textFill>
+            <w14:solidFill>
+              <w14:schemeClr w14:val="tx1"/>
+            </w14:solidFill>
+          </w14:textFill>
+        </w:rPr>
+      </w:pPr>
+      <w:r>
+        <w:rPr>
+          <w:rFonts w:hint="eastAsia"/>
+          <w:color w:val="000000" w:themeColor="text1"/>
+          <w:lang w:val="en-US" w:eastAsia="zh-CN"/>
+          <w14:textFill>
+            <w14:solidFill>
+              <w14:schemeClr w14:val="tx1"/>
+            </w14:solidFill>
+          </w14:textFill>
+        </w:rPr>
+        <w:tab/>
+      </w:r>
+      <w:r>
+        <w:rPr>
+          <w:rFonts w:hint="eastAsia"/>
+          <w:color w:val="000000" w:themeColor="text1"/>
+          <w:lang w:val="en-US" w:eastAsia="zh-CN"/>
+          <w14:textFill>
+            <w14:solidFill>
+              <w14:schemeClr w14:val="tx1"/>
+            </w14:solidFill>
+          </w14:textFill>
+        </w:rPr>
+        <w:tab/>
+      </w:r>
+      <w:r>
+        <w:rPr>
+          <w:rFonts w:hint="eastAsia"/>
+          <w:color w:val="000000" w:themeColor="text1"/>
+          <w:lang w:val="en-US" w:eastAsia="zh-CN"/>
+          <w14:textFill>
+            <w14:solidFill>
+              <w14:schemeClr w14:val="tx1"/>
+            </w14:solidFill>
+          </w14:textFill>
+        </w:rPr>
+        <w:t>CallableStatement  cs = conn.prepareCall("call sp_select_filter(?)");</w:t>
+      </w:r>
+    </w:p>
+    <w:p>
+      <w:pPr>
+        <w:ind w:firstLine="420" w:firstLineChars="0"/>
+        <w:rPr>
+          <w:rFonts w:hint="eastAsia"/>
+          <w:color w:val="000000" w:themeColor="text1"/>
+          <w:lang w:val="en-US" w:eastAsia="zh-CN"/>
+          <w14:textFill>
+            <w14:solidFill>
+              <w14:schemeClr w14:val="tx1"/>
+            </w14:solidFill>
+          </w14:textFill>
+        </w:rPr>
+      </w:pPr>
+      <w:r>
+        <w:rPr>
+          <w:rFonts w:hint="eastAsia"/>
+          <w:color w:val="000000" w:themeColor="text1"/>
+          <w:lang w:val="en-US" w:eastAsia="zh-CN"/>
+          <w14:textFill>
+            <w14:solidFill>
+              <w14:schemeClr w14:val="tx1"/>
+            </w14:solidFill>
+          </w14:textFill>
+        </w:rPr>
+        <w:tab/>
+      </w:r>
+      <w:r>
+        <w:rPr>
+          <w:rFonts w:hint="eastAsia"/>
+          <w:color w:val="000000" w:themeColor="text1"/>
+          <w:lang w:val="en-US" w:eastAsia="zh-CN"/>
+          <w14:textFill>
+            <w14:solidFill>
+              <w14:schemeClr w14:val="tx1"/>
+            </w14:solidFill>
+          </w14:textFill>
+        </w:rPr>
+        <w:tab/>
+      </w:r>
+      <w:r>
+        <w:rPr>
+          <w:rFonts w:hint="eastAsia"/>
+          <w:color w:val="000000" w:themeColor="text1"/>
+          <w:lang w:val="en-US" w:eastAsia="zh-CN"/>
+          <w14:textFill>
+            <w14:solidFill>
+              <w14:schemeClr w14:val="tx1"/>
+            </w14:solidFill>
+          </w14:textFill>
+        </w:rPr>
+        <w:t>cs.setString(1,sp_name);</w:t>
+      </w:r>
+    </w:p>
+    <w:p>
+      <w:pPr>
+        <w:ind w:firstLine="420" w:firstLineChars="0"/>
+        <w:rPr>
+          <w:rFonts w:hint="eastAsia"/>
+          <w:color w:val="000000" w:themeColor="text1"/>
+          <w:lang w:val="en-US" w:eastAsia="zh-CN"/>
+          <w14:textFill>
+            <w14:solidFill>
+              <w14:schemeClr w14:val="tx1"/>
+            </w14:solidFill>
+          </w14:textFill>
+        </w:rPr>
+      </w:pPr>
+      <w:r>
+        <w:rPr>
+          <w:rFonts w:hint="eastAsia"/>
+          <w:color w:val="000000" w:themeColor="text1"/>
+          <w:lang w:val="en-US" w:eastAsia="zh-CN"/>
+          <w14:textFill>
+            <w14:solidFill>
+              <w14:schemeClr w14:val="tx1"/>
+            </w14:solidFill>
+          </w14:textFill>
+        </w:rPr>
+        <w:tab/>
+      </w:r>
+      <w:r>
+        <w:rPr>
+          <w:rFonts w:hint="eastAsia"/>
+          <w:color w:val="000000" w:themeColor="text1"/>
+          <w:lang w:val="en-US" w:eastAsia="zh-CN"/>
+          <w14:textFill>
+            <w14:solidFill>
+              <w14:schemeClr w14:val="tx1"/>
+            </w14:solidFill>
+          </w14:textFill>
+        </w:rPr>
+        <w:tab/>
+      </w:r>
+      <w:r>
+        <w:rPr>
+          <w:rFonts w:hint="eastAsia"/>
+          <w:color w:val="000000" w:themeColor="text1"/>
+          <w:lang w:val="en-US" w:eastAsia="zh-CN"/>
+          <w14:textFill>
+            <w14:solidFill>
+              <w14:schemeClr w14:val="tx1"/>
+            </w14:solidFill>
+          </w14:textFill>
+        </w:rPr>
+        <w:t>//3、执行存储过程</w:t>
+      </w:r>
+    </w:p>
+    <w:p>
+      <w:pPr>
+        <w:ind w:firstLine="420" w:firstLineChars="0"/>
+        <w:rPr>
+          <w:rFonts w:hint="eastAsia"/>
+          <w:color w:val="000000" w:themeColor="text1"/>
+          <w:lang w:val="en-US" w:eastAsia="zh-CN"/>
+          <w14:textFill>
+            <w14:solidFill>
+              <w14:schemeClr w14:val="tx1"/>
+            </w14:solidFill>
+          </w14:textFill>
+        </w:rPr>
+      </w:pPr>
+      <w:r>
+        <w:rPr>
+          <w:rFonts w:hint="eastAsia"/>
+          <w:color w:val="000000" w:themeColor="text1"/>
+          <w:lang w:val="en-US" w:eastAsia="zh-CN"/>
+          <w14:textFill>
+            <w14:solidFill>
+              <w14:schemeClr w14:val="tx1"/>
+            </w14:solidFill>
+          </w14:textFill>
+        </w:rPr>
+        <w:tab/>
+      </w:r>
+      <w:r>
+        <w:rPr>
+          <w:rFonts w:hint="eastAsia"/>
+          <w:color w:val="000000" w:themeColor="text1"/>
+          <w:lang w:val="en-US" w:eastAsia="zh-CN"/>
+          <w14:textFill>
+            <w14:solidFill>
+              <w14:schemeClr w14:val="tx1"/>
+            </w14:solidFill>
+          </w14:textFill>
+        </w:rPr>
+        <w:tab/>
+      </w:r>
+      <w:r>
+        <w:rPr>
+          <w:rFonts w:hint="eastAsia"/>
+          <w:color w:val="000000" w:themeColor="text1"/>
+          <w:lang w:val="en-US" w:eastAsia="zh-CN"/>
+          <w14:textFill>
+            <w14:solidFill>
+              <w14:schemeClr w14:val="tx1"/>
+            </w14:solidFill>
+          </w14:textFill>
+        </w:rPr>
+        <w:t>cs.execute();</w:t>
+      </w:r>
+    </w:p>
+    <w:p>
+      <w:pPr>
+        <w:ind w:firstLine="420" w:firstLineChars="0"/>
+        <w:rPr>
+          <w:rFonts w:hint="eastAsia"/>
+          <w:color w:val="000000" w:themeColor="text1"/>
+          <w:lang w:val="en-US" w:eastAsia="zh-CN"/>
+          <w14:textFill>
+            <w14:solidFill>
+              <w14:schemeClr w14:val="tx1"/>
+            </w14:solidFill>
+          </w14:textFill>
+        </w:rPr>
+      </w:pPr>
+      <w:r>
+        <w:rPr>
+          <w:rFonts w:hint="eastAsia"/>
+          <w:color w:val="000000" w:themeColor="text1"/>
+          <w:lang w:val="en-US" w:eastAsia="zh-CN"/>
+          <w14:textFill>
+            <w14:solidFill>
+              <w14:schemeClr w14:val="tx1"/>
+            </w14:solidFill>
+          </w14:textFill>
+        </w:rPr>
+        <w:tab/>
+      </w:r>
+      <w:r>
+        <w:rPr>
+          <w:rFonts w:hint="eastAsia"/>
+          <w:color w:val="000000" w:themeColor="text1"/>
+          <w:lang w:val="en-US" w:eastAsia="zh-CN"/>
+          <w14:textFill>
+            <w14:solidFill>
+              <w14:schemeClr w14:val="tx1"/>
+            </w14:solidFill>
+          </w14:textFill>
+        </w:rPr>
+        <w:tab/>
+      </w:r>
+      <w:r>
+        <w:rPr>
+          <w:rFonts w:hint="eastAsia"/>
+          <w:color w:val="000000" w:themeColor="text1"/>
+          <w:lang w:val="en-US" w:eastAsia="zh-CN"/>
+          <w14:textFill>
+            <w14:solidFill>
+              <w14:schemeClr w14:val="tx1"/>
+            </w14:solidFill>
+          </w14:textFill>
+        </w:rPr>
+        <w:t>//4、处理返回的结果:结果集，出参</w:t>
+      </w:r>
+    </w:p>
+    <w:p>
+      <w:pPr>
+        <w:ind w:firstLine="420" w:firstLineChars="0"/>
+        <w:rPr>
+          <w:rFonts w:hint="eastAsia"/>
+          <w:color w:val="000000" w:themeColor="text1"/>
+          <w:lang w:val="en-US" w:eastAsia="zh-CN"/>
+          <w14:textFill>
+            <w14:solidFill>
+              <w14:schemeClr w14:val="tx1"/>
+            </w14:solidFill>
+          </w14:textFill>
+        </w:rPr>
+      </w:pPr>
+      <w:r>
+        <w:rPr>
+          <w:rFonts w:hint="eastAsia"/>
+          <w:color w:val="000000" w:themeColor="text1"/>
+          <w:lang w:val="en-US" w:eastAsia="zh-CN"/>
+          <w14:textFill>
+            <w14:solidFill>
+              <w14:schemeClr w14:val="tx1"/>
+            </w14:solidFill>
+          </w14:textFill>
+        </w:rPr>
+        <w:tab/>
+      </w:r>
+      <w:r>
+        <w:rPr>
+          <w:rFonts w:hint="eastAsia"/>
+          <w:color w:val="000000" w:themeColor="text1"/>
+          <w:lang w:val="en-US" w:eastAsia="zh-CN"/>
+          <w14:textFill>
+            <w14:solidFill>
+              <w14:schemeClr w14:val="tx1"/>
+            </w14:solidFill>
+          </w14:textFill>
+        </w:rPr>
+        <w:tab/>
+      </w:r>
+      <w:r>
+        <w:rPr>
+          <w:rFonts w:hint="eastAsia"/>
+          <w:color w:val="000000" w:themeColor="text1"/>
+          <w:lang w:val="en-US" w:eastAsia="zh-CN"/>
+          <w14:textFill>
+            <w14:solidFill>
+              <w14:schemeClr w14:val="tx1"/>
+            </w14:solidFill>
+          </w14:textFill>
+        </w:rPr>
+        <w:t>ResultSet res = cs.getResultSet();</w:t>
+      </w:r>
+    </w:p>
+    <w:p>
+      <w:pPr>
+        <w:ind w:firstLine="420" w:firstLineChars="0"/>
+        <w:rPr>
+          <w:rFonts w:hint="eastAsia"/>
+          <w:color w:val="000000" w:themeColor="text1"/>
+          <w:lang w:val="en-US" w:eastAsia="zh-CN"/>
+          <w14:textFill>
+            <w14:solidFill>
+              <w14:schemeClr w14:val="tx1"/>
+            </w14:solidFill>
+          </w14:textFill>
+        </w:rPr>
+      </w:pPr>
+      <w:r>
+        <w:rPr>
+          <w:rFonts w:hint="eastAsia"/>
+          <w:color w:val="000000" w:themeColor="text1"/>
+          <w:lang w:val="en-US" w:eastAsia="zh-CN"/>
+          <w14:textFill>
+            <w14:solidFill>
+              <w14:schemeClr w14:val="tx1"/>
+            </w14:solidFill>
+          </w14:textFill>
+        </w:rPr>
+        <w:tab/>
+      </w:r>
+      <w:r>
+        <w:rPr>
+          <w:rFonts w:hint="eastAsia"/>
+          <w:color w:val="000000" w:themeColor="text1"/>
+          <w:lang w:val="en-US" w:eastAsia="zh-CN"/>
+          <w14:textFill>
+            <w14:solidFill>
+              <w14:schemeClr w14:val="tx1"/>
+            </w14:solidFill>
+          </w14:textFill>
+        </w:rPr>
+        <w:tab/>
+      </w:r>
+      <w:r>
+        <w:rPr>
+          <w:rFonts w:hint="eastAsia"/>
+          <w:color w:val="000000" w:themeColor="text1"/>
+          <w:lang w:val="en-US" w:eastAsia="zh-CN"/>
+          <w14:textFill>
+            <w14:solidFill>
+              <w14:schemeClr w14:val="tx1"/>
+            </w14:solidFill>
+          </w14:textFill>
+        </w:rPr>
+        <w:t>while(res.next())</w:t>
+      </w:r>
+    </w:p>
+    <w:p>
+      <w:pPr>
+        <w:ind w:firstLine="420" w:firstLineChars="0"/>
+        <w:rPr>
+          <w:rFonts w:hint="eastAsia"/>
+          <w:color w:val="000000" w:themeColor="text1"/>
+          <w:lang w:val="en-US" w:eastAsia="zh-CN"/>
+          <w14:textFill>
+            <w14:solidFill>
+              <w14:schemeClr w14:val="tx1"/>
+            </w14:solidFill>
+          </w14:textFill>
+        </w:rPr>
+      </w:pPr>
+      <w:r>
+        <w:rPr>
+          <w:rFonts w:hint="eastAsia"/>
+          <w:color w:val="000000" w:themeColor="text1"/>
+          <w:lang w:val="en-US" w:eastAsia="zh-CN"/>
+          <w14:textFill>
+            <w14:solidFill>
+              <w14:schemeClr w14:val="tx1"/>
+            </w14:solidFill>
+          </w14:textFill>
+        </w:rPr>
+        <w:tab/>
+      </w:r>
+      <w:r>
+        <w:rPr>
+          <w:rFonts w:hint="eastAsia"/>
+          <w:color w:val="000000" w:themeColor="text1"/>
+          <w:lang w:val="en-US" w:eastAsia="zh-CN"/>
+          <w14:textFill>
+            <w14:solidFill>
+              <w14:schemeClr w14:val="tx1"/>
+            </w14:solidFill>
+          </w14:textFill>
+        </w:rPr>
+        <w:tab/>
+      </w:r>
+      <w:r>
+        <w:rPr>
+          <w:rFonts w:hint="eastAsia"/>
+          <w:color w:val="000000" w:themeColor="text1"/>
+          <w:lang w:val="en-US" w:eastAsia="zh-CN"/>
+          <w14:textFill>
+            <w14:solidFill>
+              <w14:schemeClr w14:val="tx1"/>
+            </w14:solidFill>
+          </w14:textFill>
+        </w:rPr>
+        <w:t>{</w:t>
+      </w:r>
+    </w:p>
+    <w:p>
+      <w:pPr>
+        <w:ind w:firstLine="420" w:firstLineChars="0"/>
+        <w:rPr>
+          <w:rFonts w:hint="eastAsia"/>
+          <w:color w:val="000000" w:themeColor="text1"/>
+          <w:lang w:val="en-US" w:eastAsia="zh-CN"/>
+          <w14:textFill>
+            <w14:solidFill>
+              <w14:schemeClr w14:val="tx1"/>
+            </w14:solidFill>
+          </w14:textFill>
+        </w:rPr>
+      </w:pPr>
+      <w:r>
+        <w:rPr>
+          <w:rFonts w:hint="eastAsia"/>
+          <w:color w:val="000000" w:themeColor="text1"/>
+          <w:lang w:val="en-US" w:eastAsia="zh-CN"/>
+          <w14:textFill>
+            <w14:solidFill>
+              <w14:schemeClr w14:val="tx1"/>
+            </w14:solidFill>
+          </w14:textFill>
+        </w:rPr>
+        <w:tab/>
+      </w:r>
+      <w:r>
+        <w:rPr>
+          <w:rFonts w:hint="eastAsia"/>
+          <w:color w:val="000000" w:themeColor="text1"/>
+          <w:lang w:val="en-US" w:eastAsia="zh-CN"/>
+          <w14:textFill>
+            <w14:solidFill>
+              <w14:schemeClr w14:val="tx1"/>
+            </w14:solidFill>
+          </w14:textFill>
+        </w:rPr>
+        <w:tab/>
+      </w:r>
+      <w:r>
+        <w:rPr>
+          <w:rFonts w:hint="eastAsia"/>
+          <w:color w:val="000000" w:themeColor="text1"/>
+          <w:lang w:val="en-US" w:eastAsia="zh-CN"/>
+          <w14:textFill>
+            <w14:solidFill>
+              <w14:schemeClr w14:val="tx1"/>
+            </w14:solidFill>
+          </w14:textFill>
+        </w:rPr>
+        <w:tab/>
+      </w:r>
+      <w:r>
+        <w:rPr>
+          <w:rFonts w:hint="eastAsia"/>
+          <w:color w:val="000000" w:themeColor="text1"/>
+          <w:lang w:val="en-US" w:eastAsia="zh-CN"/>
+          <w14:textFill>
+            <w14:solidFill>
+              <w14:schemeClr w14:val="tx1"/>
+            </w14:solidFill>
+          </w14:textFill>
+        </w:rPr>
+        <w:t>p = new Person();</w:t>
+      </w:r>
+    </w:p>
+    <w:p>
+      <w:pPr>
+        <w:ind w:firstLine="420" w:firstLineChars="0"/>
+        <w:rPr>
+          <w:rFonts w:hint="eastAsia"/>
+          <w:color w:val="000000" w:themeColor="text1"/>
+          <w:lang w:val="en-US" w:eastAsia="zh-CN"/>
+          <w14:textFill>
+            <w14:solidFill>
+              <w14:schemeClr w14:val="tx1"/>
+            </w14:solidFill>
+          </w14:textFill>
+        </w:rPr>
+      </w:pPr>
+      <w:r>
+        <w:rPr>
+          <w:rFonts w:hint="eastAsia"/>
+          <w:color w:val="000000" w:themeColor="text1"/>
+          <w:lang w:val="en-US" w:eastAsia="zh-CN"/>
+          <w14:textFill>
+            <w14:solidFill>
+              <w14:schemeClr w14:val="tx1"/>
+            </w14:solidFill>
+          </w14:textFill>
+        </w:rPr>
+        <w:tab/>
+      </w:r>
+      <w:r>
+        <w:rPr>
+          <w:rFonts w:hint="eastAsia"/>
+          <w:color w:val="000000" w:themeColor="text1"/>
+          <w:lang w:val="en-US" w:eastAsia="zh-CN"/>
+          <w14:textFill>
+            <w14:solidFill>
+              <w14:schemeClr w14:val="tx1"/>
+            </w14:solidFill>
+          </w14:textFill>
+        </w:rPr>
+        <w:tab/>
+      </w:r>
+      <w:r>
+        <w:rPr>
+          <w:rFonts w:hint="eastAsia"/>
+          <w:color w:val="000000" w:themeColor="text1"/>
+          <w:lang w:val="en-US" w:eastAsia="zh-CN"/>
+          <w14:textFill>
+            <w14:solidFill>
+              <w14:schemeClr w14:val="tx1"/>
+            </w14:solidFill>
+          </w14:textFill>
+        </w:rPr>
+        <w:tab/>
+      </w:r>
+      <w:r>
+        <w:rPr>
+          <w:rFonts w:hint="eastAsia"/>
+          <w:color w:val="000000" w:themeColor="text1"/>
+          <w:lang w:val="en-US" w:eastAsia="zh-CN"/>
+          <w14:textFill>
+            <w14:solidFill>
+              <w14:schemeClr w14:val="tx1"/>
+            </w14:solidFill>
+          </w14:textFill>
+        </w:rPr>
+        <w:t>p.setId(res.getInt("id"));</w:t>
+      </w:r>
+    </w:p>
+    <w:p>
+      <w:pPr>
+        <w:ind w:firstLine="420" w:firstLineChars="0"/>
+        <w:rPr>
+          <w:rFonts w:hint="eastAsia"/>
+          <w:color w:val="000000" w:themeColor="text1"/>
+          <w:lang w:val="en-US" w:eastAsia="zh-CN"/>
+          <w14:textFill>
+            <w14:solidFill>
+              <w14:schemeClr w14:val="tx1"/>
+            </w14:solidFill>
+          </w14:textFill>
+        </w:rPr>
+      </w:pPr>
+      <w:r>
+        <w:rPr>
+          <w:rFonts w:hint="eastAsia"/>
+          <w:color w:val="000000" w:themeColor="text1"/>
+          <w:lang w:val="en-US" w:eastAsia="zh-CN"/>
+          <w14:textFill>
+            <w14:solidFill>
+              <w14:schemeClr w14:val="tx1"/>
+            </w14:solidFill>
+          </w14:textFill>
+        </w:rPr>
+        <w:tab/>
+      </w:r>
+      <w:r>
+        <w:rPr>
+          <w:rFonts w:hint="eastAsia"/>
+          <w:color w:val="000000" w:themeColor="text1"/>
+          <w:lang w:val="en-US" w:eastAsia="zh-CN"/>
+          <w14:textFill>
+            <w14:solidFill>
+              <w14:schemeClr w14:val="tx1"/>
+            </w14:solidFill>
+          </w14:textFill>
+        </w:rPr>
+        <w:tab/>
+      </w:r>
+      <w:r>
+        <w:rPr>
+          <w:rFonts w:hint="eastAsia"/>
+          <w:color w:val="000000" w:themeColor="text1"/>
+          <w:lang w:val="en-US" w:eastAsia="zh-CN"/>
+          <w14:textFill>
+            <w14:solidFill>
+              <w14:schemeClr w14:val="tx1"/>
+            </w14:solidFill>
+          </w14:textFill>
+        </w:rPr>
+        <w:tab/>
+      </w:r>
+      <w:r>
+        <w:rPr>
+          <w:rFonts w:hint="eastAsia"/>
+          <w:color w:val="000000" w:themeColor="text1"/>
+          <w:lang w:val="en-US" w:eastAsia="zh-CN"/>
+          <w14:textFill>
+            <w14:solidFill>
+              <w14:schemeClr w14:val="tx1"/>
+            </w14:solidFill>
+          </w14:textFill>
+        </w:rPr>
+        <w:t>p.setUser_name(res.getString("user_name"));</w:t>
+      </w:r>
+    </w:p>
+    <w:p>
+      <w:pPr>
+        <w:ind w:firstLine="420" w:firstLineChars="0"/>
+        <w:rPr>
+          <w:rFonts w:hint="eastAsia"/>
+          <w:color w:val="000000" w:themeColor="text1"/>
+          <w:lang w:val="en-US" w:eastAsia="zh-CN"/>
+          <w14:textFill>
+            <w14:solidFill>
+              <w14:schemeClr w14:val="tx1"/>
+            </w14:solidFill>
+          </w14:textFill>
+        </w:rPr>
+      </w:pPr>
+      <w:r>
+        <w:rPr>
+          <w:rFonts w:hint="eastAsia"/>
+          <w:color w:val="000000" w:themeColor="text1"/>
+          <w:lang w:val="en-US" w:eastAsia="zh-CN"/>
+          <w14:textFill>
+            <w14:solidFill>
+              <w14:schemeClr w14:val="tx1"/>
+            </w14:solidFill>
+          </w14:textFill>
+        </w:rPr>
+        <w:tab/>
+      </w:r>
+      <w:r>
+        <w:rPr>
+          <w:rFonts w:hint="eastAsia"/>
+          <w:color w:val="000000" w:themeColor="text1"/>
+          <w:lang w:val="en-US" w:eastAsia="zh-CN"/>
+          <w14:textFill>
+            <w14:solidFill>
+              <w14:schemeClr w14:val="tx1"/>
+            </w14:solidFill>
+          </w14:textFill>
+        </w:rPr>
+        <w:tab/>
+      </w:r>
+      <w:r>
+        <w:rPr>
+          <w:rFonts w:hint="eastAsia"/>
+          <w:color w:val="000000" w:themeColor="text1"/>
+          <w:lang w:val="en-US" w:eastAsia="zh-CN"/>
+          <w14:textFill>
+            <w14:solidFill>
+              <w14:schemeClr w14:val="tx1"/>
+            </w14:solidFill>
+          </w14:textFill>
+        </w:rPr>
+        <w:tab/>
+      </w:r>
+      <w:r>
+        <w:rPr>
+          <w:rFonts w:hint="eastAsia"/>
+          <w:color w:val="000000" w:themeColor="text1"/>
+          <w:lang w:val="en-US" w:eastAsia="zh-CN"/>
+          <w14:textFill>
+            <w14:solidFill>
+              <w14:schemeClr w14:val="tx1"/>
+            </w14:solidFill>
+          </w14:textFill>
+        </w:rPr>
+        <w:t>p.setAge(res.getInt("age"));</w:t>
+      </w:r>
+    </w:p>
+    <w:p>
+      <w:pPr>
+        <w:ind w:firstLine="420" w:firstLineChars="0"/>
+        <w:rPr>
+          <w:rFonts w:hint="eastAsia"/>
+          <w:color w:val="000000" w:themeColor="text1"/>
+          <w:lang w:val="en-US" w:eastAsia="zh-CN"/>
+          <w14:textFill>
+            <w14:solidFill>
+              <w14:schemeClr w14:val="tx1"/>
+            </w14:solidFill>
+          </w14:textFill>
+        </w:rPr>
+      </w:pPr>
+      <w:r>
+        <w:rPr>
+          <w:rFonts w:hint="eastAsia"/>
+          <w:color w:val="000000" w:themeColor="text1"/>
+          <w:lang w:val="en-US" w:eastAsia="zh-CN"/>
+          <w14:textFill>
+            <w14:solidFill>
+              <w14:schemeClr w14:val="tx1"/>
+            </w14:solidFill>
+          </w14:textFill>
+        </w:rPr>
+        <w:tab/>
+      </w:r>
+      <w:r>
+        <w:rPr>
+          <w:rFonts w:hint="eastAsia"/>
+          <w:color w:val="000000" w:themeColor="text1"/>
+          <w:lang w:val="en-US" w:eastAsia="zh-CN"/>
+          <w14:textFill>
+            <w14:solidFill>
+              <w14:schemeClr w14:val="tx1"/>
+            </w14:solidFill>
+          </w14:textFill>
+        </w:rPr>
+        <w:tab/>
+      </w:r>
+      <w:r>
+        <w:rPr>
+          <w:rFonts w:hint="eastAsia"/>
+          <w:color w:val="000000" w:themeColor="text1"/>
+          <w:lang w:val="en-US" w:eastAsia="zh-CN"/>
+          <w14:textFill>
+            <w14:solidFill>
+              <w14:schemeClr w14:val="tx1"/>
+            </w14:solidFill>
+          </w14:textFill>
+        </w:rPr>
+        <w:tab/>
+      </w:r>
+    </w:p>
+    <w:p>
+      <w:pPr>
+        <w:ind w:firstLine="420" w:firstLineChars="0"/>
+        <w:rPr>
+          <w:rFonts w:hint="eastAsia"/>
+          <w:color w:val="000000" w:themeColor="text1"/>
+          <w:lang w:val="en-US" w:eastAsia="zh-CN"/>
+          <w14:textFill>
+            <w14:solidFill>
+              <w14:schemeClr w14:val="tx1"/>
+            </w14:solidFill>
+          </w14:textFill>
+        </w:rPr>
+      </w:pPr>
+      <w:r>
+        <w:rPr>
+          <w:rFonts w:hint="eastAsia"/>
+          <w:color w:val="000000" w:themeColor="text1"/>
+          <w:lang w:val="en-US" w:eastAsia="zh-CN"/>
+          <w14:textFill>
+            <w14:solidFill>
+              <w14:schemeClr w14:val="tx1"/>
+            </w14:solidFill>
+          </w14:textFill>
+        </w:rPr>
+        <w:tab/>
+      </w:r>
+      <w:r>
+        <w:rPr>
+          <w:rFonts w:hint="eastAsia"/>
+          <w:color w:val="000000" w:themeColor="text1"/>
+          <w:lang w:val="en-US" w:eastAsia="zh-CN"/>
+          <w14:textFill>
+            <w14:solidFill>
+              <w14:schemeClr w14:val="tx1"/>
+            </w14:solidFill>
+          </w14:textFill>
+        </w:rPr>
+        <w:tab/>
+      </w:r>
+      <w:r>
+        <w:rPr>
+          <w:rFonts w:hint="eastAsia"/>
+          <w:color w:val="000000" w:themeColor="text1"/>
+          <w:lang w:val="en-US" w:eastAsia="zh-CN"/>
+          <w14:textFill>
+            <w14:solidFill>
+              <w14:schemeClr w14:val="tx1"/>
+            </w14:solidFill>
+          </w14:textFill>
+        </w:rPr>
+        <w:tab/>
+      </w:r>
+      <w:r>
+        <w:rPr>
+          <w:rFonts w:hint="eastAsia"/>
+          <w:color w:val="000000" w:themeColor="text1"/>
+          <w:lang w:val="en-US" w:eastAsia="zh-CN"/>
+          <w14:textFill>
+            <w14:solidFill>
+              <w14:schemeClr w14:val="tx1"/>
+            </w14:solidFill>
+          </w14:textFill>
+        </w:rPr>
+        <w:t>result.add(p);</w:t>
+      </w:r>
+    </w:p>
+    <w:p>
+      <w:pPr>
+        <w:ind w:firstLine="420" w:firstLineChars="0"/>
+        <w:rPr>
+          <w:rFonts w:hint="eastAsia"/>
+          <w:color w:val="000000" w:themeColor="text1"/>
+          <w:lang w:val="en-US" w:eastAsia="zh-CN"/>
+          <w14:textFill>
+            <w14:solidFill>
+              <w14:schemeClr w14:val="tx1"/>
+            </w14:solidFill>
+          </w14:textFill>
+        </w:rPr>
+      </w:pPr>
+      <w:r>
+        <w:rPr>
+          <w:rFonts w:hint="eastAsia"/>
+          <w:color w:val="000000" w:themeColor="text1"/>
+          <w:lang w:val="en-US" w:eastAsia="zh-CN"/>
+          <w14:textFill>
+            <w14:solidFill>
+              <w14:schemeClr w14:val="tx1"/>
+            </w14:solidFill>
+          </w14:textFill>
+        </w:rPr>
+        <w:tab/>
+      </w:r>
+      <w:r>
+        <w:rPr>
+          <w:rFonts w:hint="eastAsia"/>
+          <w:color w:val="000000" w:themeColor="text1"/>
+          <w:lang w:val="en-US" w:eastAsia="zh-CN"/>
+          <w14:textFill>
+            <w14:solidFill>
+              <w14:schemeClr w14:val="tx1"/>
+            </w14:solidFill>
+          </w14:textFill>
+        </w:rPr>
+        <w:tab/>
+      </w:r>
+      <w:r>
+        <w:rPr>
+          <w:rFonts w:hint="eastAsia"/>
+          <w:color w:val="000000" w:themeColor="text1"/>
+          <w:lang w:val="en-US" w:eastAsia="zh-CN"/>
+          <w14:textFill>
+            <w14:solidFill>
+              <w14:schemeClr w14:val="tx1"/>
+            </w14:solidFill>
+          </w14:textFill>
+        </w:rPr>
+        <w:t>}</w:t>
+      </w:r>
+    </w:p>
+    <w:p>
+      <w:pPr>
+        <w:ind w:firstLine="420" w:firstLineChars="0"/>
+        <w:rPr>
+          <w:rFonts w:hint="eastAsia"/>
+          <w:color w:val="000000" w:themeColor="text1"/>
+          <w:lang w:val="en-US" w:eastAsia="zh-CN"/>
+          <w14:textFill>
+            <w14:solidFill>
+              <w14:schemeClr w14:val="tx1"/>
+            </w14:solidFill>
+          </w14:textFill>
+        </w:rPr>
+      </w:pPr>
+      <w:r>
+        <w:rPr>
+          <w:rFonts w:hint="eastAsia"/>
+          <w:color w:val="000000" w:themeColor="text1"/>
+          <w:lang w:val="en-US" w:eastAsia="zh-CN"/>
+          <w14:textFill>
+            <w14:solidFill>
+              <w14:schemeClr w14:val="tx1"/>
+            </w14:solidFill>
+          </w14:textFill>
+        </w:rPr>
+        <w:tab/>
+      </w:r>
+      <w:r>
+        <w:rPr>
+          <w:rFonts w:hint="eastAsia"/>
+          <w:color w:val="000000" w:themeColor="text1"/>
+          <w:lang w:val="en-US" w:eastAsia="zh-CN"/>
+          <w14:textFill>
+            <w14:solidFill>
+              <w14:schemeClr w14:val="tx1"/>
+            </w14:solidFill>
+          </w14:textFill>
+        </w:rPr>
+        <w:tab/>
+      </w:r>
+      <w:r>
+        <w:rPr>
+          <w:rFonts w:hint="eastAsia"/>
+          <w:color w:val="000000" w:themeColor="text1"/>
+          <w:lang w:val="en-US" w:eastAsia="zh-CN"/>
+          <w14:textFill>
+            <w14:solidFill>
+              <w14:schemeClr w14:val="tx1"/>
+            </w14:solidFill>
+          </w14:textFill>
+        </w:rPr>
+        <w:t>return result;</w:t>
+      </w:r>
+    </w:p>
+    <w:p>
+      <w:pPr>
+        <w:ind w:firstLine="420" w:firstLineChars="0"/>
+        <w:rPr>
+          <w:rFonts w:hint="eastAsia"/>
+          <w:color w:val="000000" w:themeColor="text1"/>
+          <w:lang w:val="en-US" w:eastAsia="zh-CN"/>
+          <w14:textFill>
+            <w14:solidFill>
+              <w14:schemeClr w14:val="tx1"/>
+            </w14:solidFill>
+          </w14:textFill>
+        </w:rPr>
+      </w:pPr>
+      <w:r>
+        <w:rPr>
+          <w:rFonts w:hint="eastAsia"/>
+          <w:color w:val="000000" w:themeColor="text1"/>
+          <w:lang w:val="en-US" w:eastAsia="zh-CN"/>
+          <w14:textFill>
+            <w14:solidFill>
+              <w14:schemeClr w14:val="tx1"/>
+            </w14:solidFill>
+          </w14:textFill>
+        </w:rPr>
+        <w:tab/>
+      </w:r>
+      <w:r>
+        <w:rPr>
+          <w:rFonts w:hint="eastAsia"/>
+          <w:color w:val="000000" w:themeColor="text1"/>
+          <w:lang w:val="en-US" w:eastAsia="zh-CN"/>
+          <w14:textFill>
+            <w14:solidFill>
+              <w14:schemeClr w14:val="tx1"/>
+            </w14:solidFill>
+          </w14:textFill>
+        </w:rPr>
+        <w:t>}</w:t>
+      </w:r>
+    </w:p>
+    <w:p>
+      <w:pPr>
+        <w:rPr>
+          <w:rFonts w:hint="eastAsia"/>
+          <w:color w:val="FF0000"/>
+          <w:lang w:val="en-US" w:eastAsia="zh-CN"/>
+        </w:rPr>
+      </w:pPr>
+      <w:r>
+        <w:rPr>
+          <w:rFonts w:hint="eastAsia"/>
+          <w:color w:val="FF0000"/>
+          <w:lang w:val="en-US" w:eastAsia="zh-CN"/>
+        </w:rPr>
+        <w:t>JDBC带输出参数存储过程</w:t>
+      </w:r>
+    </w:p>
+    <w:p>
+      <w:pPr>
+        <w:ind w:firstLine="420" w:firstLineChars="0"/>
+        <w:rPr>
+          <w:rFonts w:hint="eastAsia"/>
+          <w:color w:val="000000" w:themeColor="text1"/>
+          <w:lang w:val="en-US" w:eastAsia="zh-CN"/>
+          <w14:textFill>
+            <w14:solidFill>
+              <w14:schemeClr w14:val="tx1"/>
+            </w14:solidFill>
+          </w14:textFill>
+        </w:rPr>
+      </w:pPr>
+      <w:r>
+        <w:rPr>
+          <w:rFonts w:hint="eastAsia"/>
+          <w:color w:val="000000" w:themeColor="text1"/>
+          <w:lang w:val="en-US" w:eastAsia="zh-CN"/>
+          <w14:textFill>
+            <w14:solidFill>
+              <w14:schemeClr w14:val="tx1"/>
+            </w14:solidFill>
+          </w14:textFill>
+        </w:rPr>
+        <w:t>存储过程代码</w:t>
+      </w:r>
+    </w:p>
+    <w:p>
+      <w:pPr>
+        <w:ind w:firstLine="420" w:firstLineChars="0"/>
+        <w:rPr>
+          <w:rFonts w:hint="eastAsia"/>
+          <w:color w:val="000000" w:themeColor="text1"/>
+          <w:lang w:val="en-US" w:eastAsia="zh-CN"/>
+          <w14:textFill>
+            <w14:solidFill>
+              <w14:schemeClr w14:val="tx1"/>
+            </w14:solidFill>
+          </w14:textFill>
+        </w:rPr>
+      </w:pPr>
+      <w:r>
+        <w:rPr>
+          <w:rFonts w:hint="eastAsia"/>
+          <w:color w:val="000000" w:themeColor="text1"/>
+          <w:lang w:val="en-US" w:eastAsia="zh-CN"/>
+          <w14:textFill>
+            <w14:solidFill>
+              <w14:schemeClr w14:val="tx1"/>
+            </w14:solidFill>
+          </w14:textFill>
+        </w:rPr>
+        <w:t>BEGIN</w:t>
+      </w:r>
+    </w:p>
+    <w:p>
+      <w:pPr>
+        <w:ind w:firstLine="420" w:firstLineChars="0"/>
+        <w:rPr>
+          <w:rFonts w:hint="eastAsia"/>
+          <w:color w:val="000000" w:themeColor="text1"/>
+          <w:lang w:val="en-US" w:eastAsia="zh-CN"/>
+          <w14:textFill>
+            <w14:solidFill>
+              <w14:schemeClr w14:val="tx1"/>
+            </w14:solidFill>
+          </w14:textFill>
+        </w:rPr>
+      </w:pPr>
+      <w:r>
+        <w:rPr>
+          <w:rFonts w:hint="eastAsia"/>
+          <w:color w:val="000000" w:themeColor="text1"/>
+          <w:lang w:val="en-US" w:eastAsia="zh-CN"/>
+          <w14:textFill>
+            <w14:solidFill>
+              <w14:schemeClr w14:val="tx1"/>
+            </w14:solidFill>
+          </w14:textFill>
+        </w:rPr>
+        <w:tab/>
+      </w:r>
+      <w:r>
+        <w:rPr>
+          <w:rFonts w:hint="eastAsia"/>
+          <w:color w:val="000000" w:themeColor="text1"/>
+          <w:lang w:val="en-US" w:eastAsia="zh-CN"/>
+          <w14:textFill>
+            <w14:solidFill>
+              <w14:schemeClr w14:val="tx1"/>
+            </w14:solidFill>
+          </w14:textFill>
+        </w:rPr>
+        <w:t>SELECT count(*) INTO count FROM person;</w:t>
+      </w:r>
+    </w:p>
+    <w:p>
+      <w:pPr>
+        <w:ind w:firstLine="420" w:firstLineChars="0"/>
+        <w:rPr>
+          <w:rFonts w:hint="eastAsia"/>
+          <w:color w:val="000000" w:themeColor="text1"/>
+          <w:lang w:val="en-US" w:eastAsia="zh-CN"/>
+          <w14:textFill>
+            <w14:solidFill>
+              <w14:schemeClr w14:val="tx1"/>
+            </w14:solidFill>
+          </w14:textFill>
+        </w:rPr>
+      </w:pPr>
+      <w:r>
+        <w:rPr>
+          <w:rFonts w:hint="eastAsia"/>
+          <w:color w:val="000000" w:themeColor="text1"/>
+          <w:lang w:val="en-US" w:eastAsia="zh-CN"/>
+          <w14:textFill>
+            <w14:solidFill>
+              <w14:schemeClr w14:val="tx1"/>
+            </w14:solidFill>
+          </w14:textFill>
+        </w:rPr>
+        <w:t>END</w:t>
+      </w:r>
+    </w:p>
+    <w:p>
+      <w:pPr>
+        <w:ind w:firstLine="420" w:firstLineChars="0"/>
+        <w:rPr>
+          <w:rFonts w:hint="eastAsia"/>
+          <w:color w:val="00B0F0"/>
+          <w:lang w:val="en-US" w:eastAsia="zh-CN"/>
+        </w:rPr>
+      </w:pPr>
+      <w:r>
+        <w:rPr>
+          <w:rFonts w:hint="eastAsia"/>
+          <w:color w:val="00B0F0"/>
+          <w:lang w:val="en-US" w:eastAsia="zh-CN"/>
+        </w:rPr>
+        <w:t>运行函数</w:t>
+      </w:r>
+    </w:p>
+    <w:p>
+      <w:pPr>
+        <w:ind w:firstLine="420" w:firstLineChars="0"/>
+      </w:pPr>
+      <w:r>
+        <w:drawing>
+          <wp:inline distT="0" distB="0" distL="114300" distR="114300">
+            <wp:extent cx="2239645" cy="794385"/>
+            <wp:effectExtent l="0" t="0" r="8255" b="5715"/>
+            <wp:docPr id="3" name="图片 1"/>
+            <wp:cNvGraphicFramePr>
+              <a:graphicFrameLocks xmlns:a="http://schemas.openxmlformats.org/drawingml/2006/main" noChangeAspect="1"/>
+            </wp:cNvGraphicFramePr>
+            <a:graphic xmlns:a="http://schemas.openxmlformats.org/drawingml/2006/main">
+              <a:graphicData uri="http://schemas.openxmlformats.org/drawingml/2006/picture">
+                <pic:pic xmlns:pic="http://schemas.openxmlformats.org/drawingml/2006/picture">
+                  <pic:nvPicPr>
+                    <pic:cNvPr id="3" name="图片 1"/>
+                    <pic:cNvPicPr>
+                      <a:picLocks noChangeAspect="1"/>
+                    </pic:cNvPicPr>
+                  </pic:nvPicPr>
+                  <pic:blipFill>
+                    <a:blip r:embed="rId4"/>
+                    <a:stretch>
+                      <a:fillRect/>
+                    </a:stretch>
+                  </pic:blipFill>
+                  <pic:spPr>
+                    <a:xfrm>
+                      <a:off x="0" y="0"/>
+                      <a:ext cx="2239645" cy="794385"/>
+                    </a:xfrm>
+                    <a:prstGeom prst="rect">
+                      <a:avLst/>
+                    </a:prstGeom>
+                    <a:noFill/>
+                    <a:ln w="9525">
+                      <a:noFill/>
+                    </a:ln>
+                  </pic:spPr>
+                </pic:pic>
+              </a:graphicData>
+            </a:graphic>
+          </wp:inline>
+        </w:drawing>
+      </w:r>
+    </w:p>
+    <w:p>
+      <w:pPr>
+        <w:ind w:firstLine="420" w:firstLineChars="0"/>
+        <w:rPr>
+          <w:rFonts w:hint="eastAsia" w:eastAsiaTheme="minorEastAsia"/>
+          <w:lang w:val="en-US" w:eastAsia="zh-CN"/>
+        </w:rPr>
+      </w:pPr>
+      <w:r>
+        <w:rPr>
+          <w:rFonts w:hint="eastAsia"/>
+          <w:lang w:val="en-US" w:eastAsia="zh-CN"/>
+        </w:rPr>
+        <w:t>调用代码</w:t>
+      </w:r>
+    </w:p>
+    <w:p>
+      <w:pPr>
+        <w:ind w:firstLine="420" w:firstLineChars="0"/>
+        <w:rPr>
+          <w:rFonts w:hint="eastAsia"/>
+          <w:color w:val="000000" w:themeColor="text1"/>
+          <w:lang w:val="en-US" w:eastAsia="zh-CN"/>
+          <w14:textFill>
+            <w14:solidFill>
+              <w14:schemeClr w14:val="tx1"/>
+            </w14:solidFill>
+          </w14:textFill>
+        </w:rPr>
+      </w:pPr>
+      <w:r>
+        <w:rPr>
+          <w:rFonts w:hint="eastAsia"/>
+          <w:color w:val="000000" w:themeColor="text1"/>
+          <w:lang w:val="en-US" w:eastAsia="zh-CN"/>
+          <w14:textFill>
+            <w14:solidFill>
+              <w14:schemeClr w14:val="tx1"/>
+            </w14:solidFill>
+          </w14:textFill>
+        </w:rPr>
+        <w:t>public static Integer select_count() throws SQLException{</w:t>
+      </w:r>
+    </w:p>
+    <w:p>
+      <w:pPr>
+        <w:rPr>
+          <w:rFonts w:hint="eastAsia"/>
+          <w:color w:val="000000" w:themeColor="text1"/>
+          <w:lang w:val="en-US" w:eastAsia="zh-CN"/>
+          <w14:textFill>
+            <w14:solidFill>
+              <w14:schemeClr w14:val="tx1"/>
+            </w14:solidFill>
+          </w14:textFill>
+        </w:rPr>
+      </w:pPr>
+      <w:r>
+        <w:rPr>
+          <w:rFonts w:hint="eastAsia"/>
+          <w:color w:val="000000" w:themeColor="text1"/>
+          <w:lang w:val="en-US" w:eastAsia="zh-CN"/>
+          <w14:textFill>
+            <w14:solidFill>
+              <w14:schemeClr w14:val="tx1"/>
+            </w14:solidFill>
+          </w14:textFill>
+        </w:rPr>
+        <w:tab/>
+      </w:r>
+      <w:r>
+        <w:rPr>
+          <w:rFonts w:hint="eastAsia"/>
+          <w:color w:val="000000" w:themeColor="text1"/>
+          <w:lang w:val="en-US" w:eastAsia="zh-CN"/>
+          <w14:textFill>
+            <w14:solidFill>
+              <w14:schemeClr w14:val="tx1"/>
+            </w14:solidFill>
+          </w14:textFill>
+        </w:rPr>
+        <w:tab/>
+      </w:r>
+      <w:r>
+        <w:rPr>
+          <w:rFonts w:hint="eastAsia"/>
+          <w:color w:val="000000" w:themeColor="text1"/>
+          <w:lang w:val="en-US" w:eastAsia="zh-CN"/>
+          <w14:textFill>
+            <w14:solidFill>
+              <w14:schemeClr w14:val="tx1"/>
+            </w14:solidFill>
+          </w14:textFill>
+        </w:rPr>
+        <w:tab/>
+      </w:r>
+      <w:r>
+        <w:rPr>
+          <w:rFonts w:hint="eastAsia"/>
+          <w:color w:val="000000" w:themeColor="text1"/>
+          <w:lang w:val="en-US" w:eastAsia="zh-CN"/>
+          <w14:textFill>
+            <w14:solidFill>
+              <w14:schemeClr w14:val="tx1"/>
+            </w14:solidFill>
+          </w14:textFill>
+        </w:rPr>
+        <w:t>Integer count = 0;</w:t>
+      </w:r>
+    </w:p>
+    <w:p>
+      <w:pPr>
+        <w:rPr>
+          <w:rFonts w:hint="eastAsia"/>
+          <w:color w:val="000000" w:themeColor="text1"/>
+          <w:lang w:val="en-US" w:eastAsia="zh-CN"/>
+          <w14:textFill>
+            <w14:solidFill>
+              <w14:schemeClr w14:val="tx1"/>
+            </w14:solidFill>
+          </w14:textFill>
+        </w:rPr>
+      </w:pPr>
+      <w:r>
+        <w:rPr>
+          <w:rFonts w:hint="eastAsia"/>
+          <w:color w:val="000000" w:themeColor="text1"/>
+          <w:lang w:val="en-US" w:eastAsia="zh-CN"/>
+          <w14:textFill>
+            <w14:solidFill>
+              <w14:schemeClr w14:val="tx1"/>
+            </w14:solidFill>
+          </w14:textFill>
+        </w:rPr>
+        <w:tab/>
+      </w:r>
+      <w:r>
+        <w:rPr>
+          <w:rFonts w:hint="eastAsia"/>
+          <w:color w:val="000000" w:themeColor="text1"/>
+          <w:lang w:val="en-US" w:eastAsia="zh-CN"/>
+          <w14:textFill>
+            <w14:solidFill>
+              <w14:schemeClr w14:val="tx1"/>
+            </w14:solidFill>
+          </w14:textFill>
+        </w:rPr>
+        <w:tab/>
+      </w:r>
+      <w:r>
+        <w:rPr>
+          <w:rFonts w:hint="eastAsia"/>
+          <w:color w:val="000000" w:themeColor="text1"/>
+          <w:lang w:val="en-US" w:eastAsia="zh-CN"/>
+          <w14:textFill>
+            <w14:solidFill>
+              <w14:schemeClr w14:val="tx1"/>
+            </w14:solidFill>
+          </w14:textFill>
+        </w:rPr>
+        <w:tab/>
+        <w:t>//1、获得连接</w:t>
+      </w:r>
+    </w:p>
+    <w:p>
+      <w:pPr>
+        <w:rPr>
+          <w:rFonts w:hint="eastAsia"/>
+          <w:color w:val="000000" w:themeColor="text1"/>
+          <w:lang w:val="en-US" w:eastAsia="zh-CN"/>
+          <w14:textFill>
+            <w14:solidFill>
+              <w14:schemeClr w14:val="tx1"/>
+            </w14:solidFill>
+          </w14:textFill>
+        </w:rPr>
+      </w:pPr>
+      <w:r>
+        <w:rPr>
+          <w:rFonts w:hint="eastAsia"/>
+          <w:color w:val="000000" w:themeColor="text1"/>
+          <w:lang w:val="en-US" w:eastAsia="zh-CN"/>
+          <w14:textFill>
+            <w14:solidFill>
+              <w14:schemeClr w14:val="tx1"/>
+            </w14:solidFill>
+          </w14:textFill>
+        </w:rPr>
+        <w:tab/>
+      </w:r>
+      <w:r>
+        <w:rPr>
+          <w:rFonts w:hint="eastAsia"/>
+          <w:color w:val="000000" w:themeColor="text1"/>
+          <w:lang w:val="en-US" w:eastAsia="zh-CN"/>
+          <w14:textFill>
+            <w14:solidFill>
+              <w14:schemeClr w14:val="tx1"/>
+            </w14:solidFill>
+          </w14:textFill>
+        </w:rPr>
+        <w:tab/>
+      </w:r>
+      <w:r>
+        <w:rPr>
+          <w:rFonts w:hint="eastAsia"/>
+          <w:color w:val="000000" w:themeColor="text1"/>
+          <w:lang w:val="en-US" w:eastAsia="zh-CN"/>
+          <w14:textFill>
+            <w14:solidFill>
+              <w14:schemeClr w14:val="tx1"/>
+            </w14:solidFill>
+          </w14:textFill>
+        </w:rPr>
+        <w:tab/>
+        <w:t xml:space="preserve">Connection conn = DBUtil.getConnection(); </w:t>
+      </w:r>
+    </w:p>
+    <w:p>
+      <w:pPr>
+        <w:rPr>
+          <w:rFonts w:hint="eastAsia"/>
+          <w:color w:val="000000" w:themeColor="text1"/>
+          <w:lang w:val="en-US" w:eastAsia="zh-CN"/>
+          <w14:textFill>
+            <w14:solidFill>
+              <w14:schemeClr w14:val="tx1"/>
+            </w14:solidFill>
+          </w14:textFill>
+        </w:rPr>
+      </w:pPr>
+      <w:r>
+        <w:rPr>
+          <w:rFonts w:hint="eastAsia"/>
+          <w:color w:val="000000" w:themeColor="text1"/>
+          <w:lang w:val="en-US" w:eastAsia="zh-CN"/>
+          <w14:textFill>
+            <w14:solidFill>
+              <w14:schemeClr w14:val="tx1"/>
+            </w14:solidFill>
+          </w14:textFill>
+        </w:rPr>
+        <w:tab/>
+      </w:r>
+      <w:r>
+        <w:rPr>
+          <w:rFonts w:hint="eastAsia"/>
+          <w:color w:val="000000" w:themeColor="text1"/>
+          <w:lang w:val="en-US" w:eastAsia="zh-CN"/>
+          <w14:textFill>
+            <w14:solidFill>
+              <w14:schemeClr w14:val="tx1"/>
+            </w14:solidFill>
+          </w14:textFill>
+        </w:rPr>
+        <w:tab/>
+      </w:r>
+      <w:r>
+        <w:rPr>
+          <w:rFonts w:hint="eastAsia"/>
+          <w:color w:val="000000" w:themeColor="text1"/>
+          <w:lang w:val="en-US" w:eastAsia="zh-CN"/>
+          <w14:textFill>
+            <w14:solidFill>
+              <w14:schemeClr w14:val="tx1"/>
+            </w14:solidFill>
+          </w14:textFill>
+        </w:rPr>
+        <w:tab/>
+        <w:t>//2、获得callablestatement</w:t>
+      </w:r>
+    </w:p>
+    <w:p>
+      <w:pPr>
+        <w:rPr>
+          <w:rFonts w:hint="eastAsia"/>
+          <w:color w:val="000000" w:themeColor="text1"/>
+          <w:lang w:val="en-US" w:eastAsia="zh-CN"/>
+          <w14:textFill>
+            <w14:solidFill>
+              <w14:schemeClr w14:val="tx1"/>
+            </w14:solidFill>
+          </w14:textFill>
+        </w:rPr>
+      </w:pPr>
+      <w:r>
+        <w:rPr>
+          <w:rFonts w:hint="eastAsia"/>
+          <w:color w:val="000000" w:themeColor="text1"/>
+          <w:lang w:val="en-US" w:eastAsia="zh-CN"/>
+          <w14:textFill>
+            <w14:solidFill>
+              <w14:schemeClr w14:val="tx1"/>
+            </w14:solidFill>
+          </w14:textFill>
+        </w:rPr>
+        <w:tab/>
+      </w:r>
+      <w:r>
+        <w:rPr>
+          <w:rFonts w:hint="eastAsia"/>
+          <w:color w:val="000000" w:themeColor="text1"/>
+          <w:lang w:val="en-US" w:eastAsia="zh-CN"/>
+          <w14:textFill>
+            <w14:solidFill>
+              <w14:schemeClr w14:val="tx1"/>
+            </w14:solidFill>
+          </w14:textFill>
+        </w:rPr>
+        <w:tab/>
+      </w:r>
+      <w:r>
+        <w:rPr>
+          <w:rFonts w:hint="eastAsia"/>
+          <w:color w:val="000000" w:themeColor="text1"/>
+          <w:lang w:val="en-US" w:eastAsia="zh-CN"/>
+          <w14:textFill>
+            <w14:solidFill>
+              <w14:schemeClr w14:val="tx1"/>
+            </w14:solidFill>
+          </w14:textFill>
+        </w:rPr>
+        <w:tab/>
+        <w:t>CallableStatement  cs = conn.prepareCall("call sp_select_count(?)");</w:t>
+      </w:r>
+    </w:p>
+    <w:p>
+      <w:pPr>
+        <w:rPr>
+          <w:rFonts w:hint="eastAsia"/>
+          <w:color w:val="000000" w:themeColor="text1"/>
+          <w:lang w:val="en-US" w:eastAsia="zh-CN"/>
+          <w14:textFill>
+            <w14:solidFill>
+              <w14:schemeClr w14:val="tx1"/>
+            </w14:solidFill>
+          </w14:textFill>
+        </w:rPr>
+      </w:pPr>
+      <w:r>
+        <w:rPr>
+          <w:rFonts w:hint="eastAsia"/>
+          <w:color w:val="000000" w:themeColor="text1"/>
+          <w:lang w:val="en-US" w:eastAsia="zh-CN"/>
+          <w14:textFill>
+            <w14:solidFill>
+              <w14:schemeClr w14:val="tx1"/>
+            </w14:solidFill>
+          </w14:textFill>
+        </w:rPr>
+        <w:tab/>
+      </w:r>
+      <w:r>
+        <w:rPr>
+          <w:rFonts w:hint="eastAsia"/>
+          <w:color w:val="000000" w:themeColor="text1"/>
+          <w:lang w:val="en-US" w:eastAsia="zh-CN"/>
+          <w14:textFill>
+            <w14:solidFill>
+              <w14:schemeClr w14:val="tx1"/>
+            </w14:solidFill>
+          </w14:textFill>
+        </w:rPr>
+        <w:tab/>
+      </w:r>
+      <w:r>
+        <w:rPr>
+          <w:rFonts w:hint="eastAsia"/>
+          <w:color w:val="000000" w:themeColor="text1"/>
+          <w:lang w:val="en-US" w:eastAsia="zh-CN"/>
+          <w14:textFill>
+            <w14:solidFill>
+              <w14:schemeClr w14:val="tx1"/>
+            </w14:solidFill>
+          </w14:textFill>
+        </w:rPr>
+        <w:tab/>
+        <w:t>cs.registerOutParameter(1, Types.INTEGER);</w:t>
+      </w:r>
+    </w:p>
+    <w:p>
+      <w:pPr>
+        <w:rPr>
+          <w:rFonts w:hint="eastAsia"/>
+          <w:color w:val="000000" w:themeColor="text1"/>
+          <w:lang w:val="en-US" w:eastAsia="zh-CN"/>
+          <w14:textFill>
+            <w14:solidFill>
+              <w14:schemeClr w14:val="tx1"/>
+            </w14:solidFill>
+          </w14:textFill>
+        </w:rPr>
+      </w:pPr>
+      <w:r>
+        <w:rPr>
+          <w:rFonts w:hint="eastAsia"/>
+          <w:color w:val="000000" w:themeColor="text1"/>
+          <w:lang w:val="en-US" w:eastAsia="zh-CN"/>
+          <w14:textFill>
+            <w14:solidFill>
+              <w14:schemeClr w14:val="tx1"/>
+            </w14:solidFill>
+          </w14:textFill>
+        </w:rPr>
+        <w:tab/>
+      </w:r>
+      <w:r>
+        <w:rPr>
+          <w:rFonts w:hint="eastAsia"/>
+          <w:color w:val="000000" w:themeColor="text1"/>
+          <w:lang w:val="en-US" w:eastAsia="zh-CN"/>
+          <w14:textFill>
+            <w14:solidFill>
+              <w14:schemeClr w14:val="tx1"/>
+            </w14:solidFill>
+          </w14:textFill>
+        </w:rPr>
+        <w:tab/>
+      </w:r>
+      <w:r>
+        <w:rPr>
+          <w:rFonts w:hint="eastAsia"/>
+          <w:color w:val="000000" w:themeColor="text1"/>
+          <w:lang w:val="en-US" w:eastAsia="zh-CN"/>
+          <w14:textFill>
+            <w14:solidFill>
+              <w14:schemeClr w14:val="tx1"/>
+            </w14:solidFill>
+          </w14:textFill>
+        </w:rPr>
+        <w:tab/>
+        <w:t>//3、执行存储过程</w:t>
+      </w:r>
+    </w:p>
+    <w:p>
+      <w:pPr>
+        <w:rPr>
+          <w:rFonts w:hint="eastAsia"/>
+          <w:color w:val="000000" w:themeColor="text1"/>
+          <w:lang w:val="en-US" w:eastAsia="zh-CN"/>
+          <w14:textFill>
+            <w14:solidFill>
+              <w14:schemeClr w14:val="tx1"/>
+            </w14:solidFill>
+          </w14:textFill>
+        </w:rPr>
+      </w:pPr>
+      <w:r>
+        <w:rPr>
+          <w:rFonts w:hint="eastAsia"/>
+          <w:color w:val="000000" w:themeColor="text1"/>
+          <w:lang w:val="en-US" w:eastAsia="zh-CN"/>
+          <w14:textFill>
+            <w14:solidFill>
+              <w14:schemeClr w14:val="tx1"/>
+            </w14:solidFill>
+          </w14:textFill>
+        </w:rPr>
+        <w:tab/>
+      </w:r>
+      <w:r>
+        <w:rPr>
+          <w:rFonts w:hint="eastAsia"/>
+          <w:color w:val="000000" w:themeColor="text1"/>
+          <w:lang w:val="en-US" w:eastAsia="zh-CN"/>
+          <w14:textFill>
+            <w14:solidFill>
+              <w14:schemeClr w14:val="tx1"/>
+            </w14:solidFill>
+          </w14:textFill>
+        </w:rPr>
+        <w:tab/>
+      </w:r>
+      <w:r>
+        <w:rPr>
+          <w:rFonts w:hint="eastAsia"/>
+          <w:color w:val="000000" w:themeColor="text1"/>
+          <w:lang w:val="en-US" w:eastAsia="zh-CN"/>
+          <w14:textFill>
+            <w14:solidFill>
+              <w14:schemeClr w14:val="tx1"/>
+            </w14:solidFill>
+          </w14:textFill>
+        </w:rPr>
+        <w:tab/>
+        <w:t>cs.execute();</w:t>
+      </w:r>
+    </w:p>
+    <w:p>
+      <w:pPr>
+        <w:rPr>
+          <w:rFonts w:hint="eastAsia"/>
+          <w:color w:val="000000" w:themeColor="text1"/>
+          <w:lang w:val="en-US" w:eastAsia="zh-CN"/>
+          <w14:textFill>
+            <w14:solidFill>
+              <w14:schemeClr w14:val="tx1"/>
+            </w14:solidFill>
+          </w14:textFill>
+        </w:rPr>
+      </w:pPr>
+      <w:r>
+        <w:rPr>
+          <w:rFonts w:hint="eastAsia"/>
+          <w:color w:val="000000" w:themeColor="text1"/>
+          <w:lang w:val="en-US" w:eastAsia="zh-CN"/>
+          <w14:textFill>
+            <w14:solidFill>
+              <w14:schemeClr w14:val="tx1"/>
+            </w14:solidFill>
+          </w14:textFill>
+        </w:rPr>
+        <w:tab/>
+      </w:r>
+      <w:r>
+        <w:rPr>
+          <w:rFonts w:hint="eastAsia"/>
+          <w:color w:val="000000" w:themeColor="text1"/>
+          <w:lang w:val="en-US" w:eastAsia="zh-CN"/>
+          <w14:textFill>
+            <w14:solidFill>
+              <w14:schemeClr w14:val="tx1"/>
+            </w14:solidFill>
+          </w14:textFill>
+        </w:rPr>
+        <w:tab/>
+      </w:r>
+      <w:r>
+        <w:rPr>
+          <w:rFonts w:hint="eastAsia"/>
+          <w:color w:val="000000" w:themeColor="text1"/>
+          <w:lang w:val="en-US" w:eastAsia="zh-CN"/>
+          <w14:textFill>
+            <w14:solidFill>
+              <w14:schemeClr w14:val="tx1"/>
+            </w14:solidFill>
+          </w14:textFill>
+        </w:rPr>
+        <w:tab/>
+        <w:t>//4、处理返回的结果:结果集，出参</w:t>
+      </w:r>
+    </w:p>
+    <w:p>
+      <w:pPr>
+        <w:rPr>
+          <w:rFonts w:hint="eastAsia"/>
+          <w:color w:val="000000" w:themeColor="text1"/>
+          <w:lang w:val="en-US" w:eastAsia="zh-CN"/>
+          <w14:textFill>
+            <w14:solidFill>
+              <w14:schemeClr w14:val="tx1"/>
+            </w14:solidFill>
+          </w14:textFill>
+        </w:rPr>
+      </w:pPr>
+      <w:r>
+        <w:rPr>
+          <w:rFonts w:hint="eastAsia"/>
+          <w:color w:val="000000" w:themeColor="text1"/>
+          <w:lang w:val="en-US" w:eastAsia="zh-CN"/>
+          <w14:textFill>
+            <w14:solidFill>
+              <w14:schemeClr w14:val="tx1"/>
+            </w14:solidFill>
+          </w14:textFill>
+        </w:rPr>
+        <w:tab/>
+      </w:r>
+      <w:r>
+        <w:rPr>
+          <w:rFonts w:hint="eastAsia"/>
+          <w:color w:val="000000" w:themeColor="text1"/>
+          <w:lang w:val="en-US" w:eastAsia="zh-CN"/>
+          <w14:textFill>
+            <w14:solidFill>
+              <w14:schemeClr w14:val="tx1"/>
+            </w14:solidFill>
+          </w14:textFill>
+        </w:rPr>
+        <w:tab/>
+      </w:r>
+      <w:r>
+        <w:rPr>
+          <w:rFonts w:hint="eastAsia"/>
+          <w:color w:val="000000" w:themeColor="text1"/>
+          <w:lang w:val="en-US" w:eastAsia="zh-CN"/>
+          <w14:textFill>
+            <w14:solidFill>
+              <w14:schemeClr w14:val="tx1"/>
+            </w14:solidFill>
+          </w14:textFill>
+        </w:rPr>
+        <w:tab/>
+        <w:t>count = cs.getInt(1);</w:t>
+      </w:r>
+    </w:p>
+    <w:p>
+      <w:pPr>
+        <w:rPr>
+          <w:rFonts w:hint="eastAsia"/>
+          <w:color w:val="000000" w:themeColor="text1"/>
+          <w:lang w:val="en-US" w:eastAsia="zh-CN"/>
+          <w14:textFill>
+            <w14:solidFill>
+              <w14:schemeClr w14:val="tx1"/>
+            </w14:solidFill>
+          </w14:textFill>
+        </w:rPr>
+      </w:pPr>
+      <w:r>
+        <w:rPr>
+          <w:rFonts w:hint="eastAsia"/>
+          <w:color w:val="000000" w:themeColor="text1"/>
+          <w:lang w:val="en-US" w:eastAsia="zh-CN"/>
+          <w14:textFill>
+            <w14:solidFill>
+              <w14:schemeClr w14:val="tx1"/>
+            </w14:solidFill>
+          </w14:textFill>
+        </w:rPr>
+        <w:tab/>
+      </w:r>
+      <w:r>
+        <w:rPr>
+          <w:rFonts w:hint="eastAsia"/>
+          <w:color w:val="000000" w:themeColor="text1"/>
+          <w:lang w:val="en-US" w:eastAsia="zh-CN"/>
+          <w14:textFill>
+            <w14:solidFill>
+              <w14:schemeClr w14:val="tx1"/>
+            </w14:solidFill>
+          </w14:textFill>
+        </w:rPr>
+        <w:tab/>
+      </w:r>
+      <w:r>
+        <w:rPr>
+          <w:rFonts w:hint="eastAsia"/>
+          <w:color w:val="000000" w:themeColor="text1"/>
+          <w:lang w:val="en-US" w:eastAsia="zh-CN"/>
+          <w14:textFill>
+            <w14:solidFill>
+              <w14:schemeClr w14:val="tx1"/>
+            </w14:solidFill>
+          </w14:textFill>
+        </w:rPr>
+        <w:tab/>
+        <w:t>return count;</w:t>
+      </w:r>
+    </w:p>
+    <w:p>
+      <w:pPr>
+        <w:rPr>
+          <w:rFonts w:hint="eastAsia"/>
+          <w:color w:val="000000" w:themeColor="text1"/>
+          <w:lang w:val="en-US" w:eastAsia="zh-CN"/>
+          <w14:textFill>
+            <w14:solidFill>
+              <w14:schemeClr w14:val="tx1"/>
+            </w14:solidFill>
+          </w14:textFill>
+        </w:rPr>
+      </w:pPr>
+      <w:r>
+        <w:rPr>
+          <w:rFonts w:hint="eastAsia"/>
+          <w:color w:val="000000" w:themeColor="text1"/>
+          <w:lang w:val="en-US" w:eastAsia="zh-CN"/>
+          <w14:textFill>
+            <w14:solidFill>
+              <w14:schemeClr w14:val="tx1"/>
+            </w14:solidFill>
+          </w14:textFill>
+        </w:rPr>
+        <w:tab/>
+      </w:r>
+      <w:r>
+        <w:rPr>
+          <w:rFonts w:hint="eastAsia"/>
+          <w:color w:val="000000" w:themeColor="text1"/>
+          <w:lang w:val="en-US" w:eastAsia="zh-CN"/>
+          <w14:textFill>
+            <w14:solidFill>
+              <w14:schemeClr w14:val="tx1"/>
+            </w14:solidFill>
+          </w14:textFill>
+        </w:rPr>
+        <w:tab/>
+        <w:t>}</w:t>
+      </w:r>
+    </w:p>
+    <w:p>
+      <w:pPr>
+        <w:rPr>
+          <w:rFonts w:hint="eastAsia"/>
+          <w:color w:val="FF0000"/>
+        </w:rPr>
+      </w:pPr>
+      <w:bookmarkStart w:id="0" w:name="_GoBack"/>
+      <w:bookmarkEnd w:id="0"/>
+    </w:p>
+    <w:p>
+      <w:pPr>
+        <w:rPr>
+          <w:rFonts w:hint="eastAsia"/>
+          <w:color w:val="FF0000"/>
+        </w:rPr>
+      </w:pPr>
+    </w:p>
     <w:p>
       <w:pPr>
         <w:rPr>
@@ -175,7 +3872,7 @@
                     </pic:cNvPicPr>
                   </pic:nvPicPr>
                   <pic:blipFill>
-                    <a:blip r:embed="rId4"/>
+                    <a:blip r:embed="rId5"/>
                     <a:stretch>
                       <a:fillRect/>
                     </a:stretch>
@@ -321,16 +4018,7 @@
           <w:rFonts w:hint="eastAsia"/>
           <w:lang w:val="en-US" w:eastAsia="zh-CN"/>
         </w:rPr>
-        <w:t>循环接收控制台的啊</w:t>
-      </w:r>
-      <w:bookmarkStart w:id="0" w:name="_GoBack"/>
-      <w:bookmarkEnd w:id="0"/>
-      <w:r>
-        <w:rPr>
-          <w:rFonts w:hint="eastAsia"/>
-          <w:lang w:val="en-US" w:eastAsia="zh-CN"/>
-        </w:rPr>
-        <w:t>输入参数。</w:t>
+        <w:t>循环接收控制台的啊输入参数。</w:t>
       </w:r>
     </w:p>
     <w:p>
@@ -5890,7 +9578,7 @@
                     </pic:cNvPicPr>
                   </pic:nvPicPr>
                   <pic:blipFill>
-                    <a:blip r:embed="rId5"/>
+                    <a:blip r:embed="rId6"/>
                     <a:stretch>
                       <a:fillRect/>
                     </a:stretch>

--- a/note.docx
+++ b/note.docx
@@ -16,6 +16,508 @@
           <w:color w:val="FF0000"/>
           <w:lang w:val="en-US" w:eastAsia="zh-CN"/>
         </w:rPr>
+        <w:t>JDBC升级之连接池</w:t>
+      </w:r>
+    </w:p>
+    <w:p>
+      <w:pPr>
+        <w:ind w:firstLine="420" w:firstLineChars="0"/>
+        <w:rPr>
+          <w:rFonts w:hint="eastAsia"/>
+          <w:color w:val="auto"/>
+          <w:lang w:val="en-US" w:eastAsia="zh-CN"/>
+        </w:rPr>
+      </w:pPr>
+      <w:r>
+        <w:rPr>
+          <w:rFonts w:hint="eastAsia"/>
+          <w:color w:val="auto"/>
+          <w:lang w:val="en-US" w:eastAsia="zh-CN"/>
+        </w:rPr>
+        <w:t>1、数据库连接是一种重要的资源。</w:t>
+      </w:r>
+    </w:p>
+    <w:p>
+      <w:pPr>
+        <w:ind w:firstLine="420" w:firstLineChars="0"/>
+        <w:rPr>
+          <w:rFonts w:hint="eastAsia"/>
+          <w:color w:val="auto"/>
+          <w:lang w:val="en-US" w:eastAsia="zh-CN"/>
+        </w:rPr>
+      </w:pPr>
+      <w:r>
+        <w:rPr>
+          <w:rFonts w:hint="eastAsia"/>
+          <w:color w:val="auto"/>
+          <w:lang w:val="en-US" w:eastAsia="zh-CN"/>
+        </w:rPr>
+        <w:t>2、频繁的连接数据库会增加数据库的压力。</w:t>
+      </w:r>
+      <w:bookmarkStart w:id="0" w:name="_GoBack"/>
+      <w:bookmarkEnd w:id="0"/>
+    </w:p>
+    <w:p>
+      <w:pPr>
+        <w:ind w:firstLine="420" w:firstLineChars="0"/>
+        <w:rPr>
+          <w:rFonts w:hint="eastAsia"/>
+          <w:color w:val="auto"/>
+          <w:lang w:val="en-US" w:eastAsia="zh-CN"/>
+        </w:rPr>
+      </w:pPr>
+      <w:r>
+        <w:rPr>
+          <w:rFonts w:hint="eastAsia"/>
+          <w:color w:val="auto"/>
+          <w:lang w:val="en-US" w:eastAsia="zh-CN"/>
+        </w:rPr>
+        <w:t>常用的开源数据库连接池</w:t>
+      </w:r>
+    </w:p>
+    <w:p>
+      <w:pPr>
+        <w:ind w:firstLine="420" w:firstLineChars="0"/>
+        <w:rPr>
+          <w:rFonts w:hint="eastAsia"/>
+          <w:color w:val="auto"/>
+          <w:lang w:val="en-US" w:eastAsia="zh-CN"/>
+        </w:rPr>
+      </w:pPr>
+      <w:r>
+        <w:rPr>
+          <w:rFonts w:hint="eastAsia"/>
+          <w:color w:val="auto"/>
+          <w:lang w:val="en-US" w:eastAsia="zh-CN"/>
+        </w:rPr>
+        <w:t>dbcp</w:t>
+      </w:r>
+    </w:p>
+    <w:p>
+      <w:pPr>
+        <w:ind w:firstLine="420" w:firstLineChars="0"/>
+        <w:rPr>
+          <w:rFonts w:hint="eastAsia"/>
+          <w:color w:val="auto"/>
+          <w:lang w:val="en-US" w:eastAsia="zh-CN"/>
+        </w:rPr>
+      </w:pPr>
+      <w:r>
+        <w:rPr>
+          <w:rFonts w:hint="eastAsia"/>
+          <w:color w:val="auto"/>
+          <w:lang w:val="en-US" w:eastAsia="zh-CN"/>
+        </w:rPr>
+        <w:t>c3p0</w:t>
+      </w:r>
+    </w:p>
+    <w:p>
+      <w:pPr>
+        <w:ind w:firstLine="420" w:firstLineChars="0"/>
+        <w:rPr>
+          <w:rFonts w:hint="eastAsia"/>
+          <w:color w:val="auto"/>
+          <w:lang w:val="en-US" w:eastAsia="zh-CN"/>
+        </w:rPr>
+      </w:pPr>
+      <w:r>
+        <w:drawing>
+          <wp:inline distT="0" distB="0" distL="114300" distR="114300">
+            <wp:extent cx="5273675" cy="3138170"/>
+            <wp:effectExtent l="0" t="0" r="3175" b="5080"/>
+            <wp:docPr id="4" name="图片 1"/>
+            <wp:cNvGraphicFramePr>
+              <a:graphicFrameLocks xmlns:a="http://schemas.openxmlformats.org/drawingml/2006/main" noChangeAspect="1"/>
+            </wp:cNvGraphicFramePr>
+            <a:graphic xmlns:a="http://schemas.openxmlformats.org/drawingml/2006/main">
+              <a:graphicData uri="http://schemas.openxmlformats.org/drawingml/2006/picture">
+                <pic:pic xmlns:pic="http://schemas.openxmlformats.org/drawingml/2006/picture">
+                  <pic:nvPicPr>
+                    <pic:cNvPr id="4" name="图片 1"/>
+                    <pic:cNvPicPr>
+                      <a:picLocks noChangeAspect="1"/>
+                    </pic:cNvPicPr>
+                  </pic:nvPicPr>
+                  <pic:blipFill>
+                    <a:blip r:embed="rId4"/>
+                    <a:stretch>
+                      <a:fillRect/>
+                    </a:stretch>
+                  </pic:blipFill>
+                  <pic:spPr>
+                    <a:xfrm>
+                      <a:off x="0" y="0"/>
+                      <a:ext cx="5273675" cy="3138170"/>
+                    </a:xfrm>
+                    <a:prstGeom prst="rect">
+                      <a:avLst/>
+                    </a:prstGeom>
+                    <a:noFill/>
+                    <a:ln w="9525">
+                      <a:noFill/>
+                    </a:ln>
+                  </pic:spPr>
+                </pic:pic>
+              </a:graphicData>
+            </a:graphic>
+          </wp:inline>
+        </w:drawing>
+      </w:r>
+    </w:p>
+    <w:p>
+      <w:pPr>
+        <w:rPr>
+          <w:rFonts w:hint="eastAsia"/>
+          <w:color w:val="FF0000"/>
+          <w:lang w:val="en-US" w:eastAsia="zh-CN"/>
+        </w:rPr>
+      </w:pPr>
+      <w:r>
+        <w:rPr>
+          <w:rFonts w:hint="eastAsia"/>
+          <w:color w:val="FF0000"/>
+          <w:lang w:val="en-US" w:eastAsia="zh-CN"/>
+        </w:rPr>
+        <w:t>事务管理</w:t>
+      </w:r>
+    </w:p>
+    <w:p>
+      <w:pPr>
+        <w:rPr>
+          <w:rFonts w:hint="eastAsia"/>
+          <w:color w:val="auto"/>
+          <w:lang w:val="en-US" w:eastAsia="zh-CN"/>
+        </w:rPr>
+      </w:pPr>
+      <w:r>
+        <w:rPr>
+          <w:rFonts w:hint="eastAsia"/>
+          <w:color w:val="auto"/>
+          <w:lang w:val="en-US" w:eastAsia="zh-CN"/>
+        </w:rPr>
+        <w:t>事务（TRANSACTION）是作为</w:t>
+      </w:r>
+      <w:r>
+        <w:rPr>
+          <w:rFonts w:hint="eastAsia"/>
+          <w:color w:val="0070C0"/>
+          <w:lang w:val="en-US" w:eastAsia="zh-CN"/>
+        </w:rPr>
+        <w:t>单个逻辑工作单元</w:t>
+      </w:r>
+      <w:r>
+        <w:rPr>
+          <w:rFonts w:hint="eastAsia"/>
+          <w:color w:val="auto"/>
+          <w:lang w:val="en-US" w:eastAsia="zh-CN"/>
+        </w:rPr>
+        <w:t>执行的一系列操作。</w:t>
+      </w:r>
+    </w:p>
+    <w:p>
+      <w:pPr>
+        <w:rPr>
+          <w:rFonts w:hint="eastAsia"/>
+          <w:color w:val="auto"/>
+          <w:lang w:val="en-US" w:eastAsia="zh-CN"/>
+        </w:rPr>
+      </w:pPr>
+      <w:r>
+        <w:rPr>
+          <w:rFonts w:hint="eastAsia"/>
+          <w:color w:val="auto"/>
+          <w:lang w:val="en-US" w:eastAsia="zh-CN"/>
+        </w:rPr>
+        <w:t>这些操作作为一个</w:t>
+      </w:r>
+      <w:r>
+        <w:rPr>
+          <w:rFonts w:hint="eastAsia"/>
+          <w:color w:val="0070C0"/>
+          <w:lang w:val="en-US" w:eastAsia="zh-CN"/>
+        </w:rPr>
+        <w:t>整体</w:t>
+      </w:r>
+      <w:r>
+        <w:rPr>
+          <w:rFonts w:hint="eastAsia"/>
+          <w:color w:val="auto"/>
+          <w:lang w:val="en-US" w:eastAsia="zh-CN"/>
+        </w:rPr>
+        <w:t>一起向系统提交，要么</w:t>
+      </w:r>
+      <w:r>
+        <w:rPr>
+          <w:rFonts w:hint="eastAsia"/>
+          <w:color w:val="0070C0"/>
+          <w:lang w:val="en-US" w:eastAsia="zh-CN"/>
+        </w:rPr>
+        <w:t>都执行</w:t>
+      </w:r>
+      <w:r>
+        <w:rPr>
+          <w:rFonts w:hint="eastAsia"/>
+          <w:color w:val="auto"/>
+          <w:lang w:val="en-US" w:eastAsia="zh-CN"/>
+        </w:rPr>
+        <w:t>，要么</w:t>
+      </w:r>
+      <w:r>
+        <w:rPr>
+          <w:rFonts w:hint="eastAsia"/>
+          <w:color w:val="0070C0"/>
+          <w:lang w:val="en-US" w:eastAsia="zh-CN"/>
+        </w:rPr>
+        <w:t>都不执行</w:t>
+      </w:r>
+      <w:r>
+        <w:rPr>
+          <w:rFonts w:hint="eastAsia"/>
+          <w:color w:val="auto"/>
+          <w:lang w:val="en-US" w:eastAsia="zh-CN"/>
+        </w:rPr>
+        <w:t>。</w:t>
+      </w:r>
+    </w:p>
+    <w:p>
+      <w:pPr>
+        <w:ind w:firstLine="420" w:firstLineChars="0"/>
+        <w:rPr>
+          <w:rFonts w:hint="eastAsia"/>
+          <w:color w:val="auto"/>
+          <w:lang w:val="en-US" w:eastAsia="zh-CN"/>
+        </w:rPr>
+      </w:pPr>
+      <w:r>
+        <w:rPr>
+          <w:rFonts w:hint="eastAsia"/>
+          <w:color w:val="auto"/>
+          <w:lang w:val="en-US" w:eastAsia="zh-CN"/>
+        </w:rPr>
+        <w:t>事务特点</w:t>
+      </w:r>
+    </w:p>
+    <w:p>
+      <w:pPr>
+        <w:numPr>
+          <w:ilvl w:val="0"/>
+          <w:numId w:val="1"/>
+        </w:numPr>
+        <w:ind w:firstLine="420" w:firstLineChars="0"/>
+        <w:rPr>
+          <w:rFonts w:hint="eastAsia"/>
+          <w:color w:val="auto"/>
+          <w:lang w:val="en-US" w:eastAsia="zh-CN"/>
+        </w:rPr>
+      </w:pPr>
+      <w:r>
+        <w:rPr>
+          <w:rFonts w:hint="eastAsia"/>
+          <w:color w:val="auto"/>
+          <w:lang w:val="en-US" w:eastAsia="zh-CN"/>
+        </w:rPr>
+        <w:t>原子性，事务是一个完整的操作。</w:t>
+      </w:r>
+    </w:p>
+    <w:p>
+      <w:pPr>
+        <w:numPr>
+          <w:ilvl w:val="0"/>
+          <w:numId w:val="1"/>
+        </w:numPr>
+        <w:ind w:firstLine="420" w:firstLineChars="0"/>
+        <w:rPr>
+          <w:rFonts w:hint="eastAsia"/>
+          <w:color w:val="auto"/>
+          <w:lang w:val="en-US" w:eastAsia="zh-CN"/>
+        </w:rPr>
+      </w:pPr>
+      <w:r>
+        <w:rPr>
+          <w:rFonts w:hint="eastAsia"/>
+          <w:color w:val="auto"/>
+          <w:lang w:val="en-US" w:eastAsia="zh-CN"/>
+        </w:rPr>
+        <w:t>一致性，当事务完成时，数据必须处于一致的状态。</w:t>
+      </w:r>
+    </w:p>
+    <w:p>
+      <w:pPr>
+        <w:numPr>
+          <w:ilvl w:val="0"/>
+          <w:numId w:val="1"/>
+        </w:numPr>
+        <w:ind w:firstLine="420" w:firstLineChars="0"/>
+        <w:rPr>
+          <w:rFonts w:hint="eastAsia"/>
+          <w:color w:val="auto"/>
+          <w:lang w:val="en-US" w:eastAsia="zh-CN"/>
+        </w:rPr>
+      </w:pPr>
+      <w:r>
+        <w:rPr>
+          <w:rFonts w:hint="eastAsia"/>
+          <w:color w:val="auto"/>
+          <w:lang w:val="en-US" w:eastAsia="zh-CN"/>
+        </w:rPr>
+        <w:t>隔离性，对数据进行修改的所有并发事务是彼此隔离的。</w:t>
+      </w:r>
+    </w:p>
+    <w:p>
+      <w:pPr>
+        <w:numPr>
+          <w:ilvl w:val="0"/>
+          <w:numId w:val="1"/>
+        </w:numPr>
+        <w:ind w:firstLine="420" w:firstLineChars="0"/>
+        <w:rPr>
+          <w:rFonts w:hint="eastAsia"/>
+          <w:color w:val="auto"/>
+          <w:lang w:val="en-US" w:eastAsia="zh-CN"/>
+        </w:rPr>
+      </w:pPr>
+      <w:r>
+        <w:rPr>
+          <w:rFonts w:hint="eastAsia"/>
+          <w:color w:val="auto"/>
+          <w:lang w:val="en-US" w:eastAsia="zh-CN"/>
+        </w:rPr>
+        <w:t>永久性，事务完成后，它对数据库的修改被永久保持。</w:t>
+      </w:r>
+    </w:p>
+    <w:p>
+      <w:pPr>
+        <w:rPr>
+          <w:rFonts w:hint="eastAsia"/>
+          <w:color w:val="FF0000"/>
+          <w:lang w:val="en-US" w:eastAsia="zh-CN"/>
+        </w:rPr>
+      </w:pPr>
+      <w:r>
+        <w:rPr>
+          <w:rFonts w:hint="eastAsia"/>
+          <w:color w:val="FF0000"/>
+          <w:lang w:val="en-US" w:eastAsia="zh-CN"/>
+        </w:rPr>
+        <w:t>JDBC对事务管理的支持</w:t>
+      </w:r>
+    </w:p>
+    <w:p>
+      <w:pPr>
+        <w:ind w:firstLine="420" w:firstLineChars="0"/>
+        <w:rPr>
+          <w:rFonts w:hint="eastAsia"/>
+          <w:color w:val="auto"/>
+          <w:lang w:val="en-US" w:eastAsia="zh-CN"/>
+        </w:rPr>
+      </w:pPr>
+      <w:r>
+        <w:rPr>
+          <w:rFonts w:hint="eastAsia"/>
+          <w:color w:val="auto"/>
+          <w:lang w:val="en-US" w:eastAsia="zh-CN"/>
+        </w:rPr>
+        <w:t>1、通过</w:t>
+      </w:r>
+      <w:r>
+        <w:rPr>
+          <w:rFonts w:hint="eastAsia"/>
+          <w:color w:val="00B0F0"/>
+          <w:lang w:val="en-US" w:eastAsia="zh-CN"/>
+        </w:rPr>
+        <w:t>提交commit()</w:t>
+      </w:r>
+      <w:r>
+        <w:rPr>
+          <w:rFonts w:hint="eastAsia"/>
+          <w:color w:val="auto"/>
+          <w:lang w:val="en-US" w:eastAsia="zh-CN"/>
+        </w:rPr>
+        <w:t>或是</w:t>
+      </w:r>
+      <w:r>
+        <w:rPr>
+          <w:rFonts w:hint="eastAsia"/>
+          <w:color w:val="00B0F0"/>
+          <w:lang w:val="en-US" w:eastAsia="zh-CN"/>
+        </w:rPr>
+        <w:t>回退rollback()</w:t>
+      </w:r>
+      <w:r>
+        <w:rPr>
+          <w:rFonts w:hint="eastAsia"/>
+          <w:color w:val="auto"/>
+          <w:lang w:val="en-US" w:eastAsia="zh-CN"/>
+        </w:rPr>
+        <w:t>来管理事务的操作</w:t>
+      </w:r>
+    </w:p>
+    <w:p>
+      <w:pPr>
+        <w:ind w:firstLine="420" w:firstLineChars="0"/>
+        <w:rPr>
+          <w:rFonts w:hint="eastAsia"/>
+          <w:color w:val="auto"/>
+          <w:lang w:val="en-US" w:eastAsia="zh-CN"/>
+        </w:rPr>
+      </w:pPr>
+      <w:r>
+        <w:rPr>
+          <w:rFonts w:hint="eastAsia"/>
+          <w:color w:val="auto"/>
+          <w:lang w:val="en-US" w:eastAsia="zh-CN"/>
+        </w:rPr>
+        <w:t>2、事务默认是自动提交的。</w:t>
+      </w:r>
+    </w:p>
+    <w:p>
+      <w:pPr>
+        <w:ind w:firstLine="420" w:firstLineChars="0"/>
+        <w:rPr>
+          <w:rFonts w:hint="eastAsia"/>
+          <w:color w:val="FF0000"/>
+          <w:lang w:val="en-US" w:eastAsia="zh-CN"/>
+        </w:rPr>
+      </w:pPr>
+      <w:r>
+        <w:rPr>
+          <w:rFonts w:hint="eastAsia"/>
+          <w:color w:val="auto"/>
+          <w:lang w:val="en-US" w:eastAsia="zh-CN"/>
+        </w:rPr>
+        <w:t>3、可以通过调用</w:t>
+      </w:r>
+      <w:r>
+        <w:rPr>
+          <w:rFonts w:hint="eastAsia"/>
+          <w:color w:val="00B0F0"/>
+          <w:lang w:val="en-US" w:eastAsia="zh-CN"/>
+        </w:rPr>
+        <w:t>setAutoCommit(false)</w:t>
+      </w:r>
+      <w:r>
+        <w:rPr>
+          <w:rFonts w:hint="eastAsia"/>
+          <w:color w:val="auto"/>
+          <w:lang w:val="en-US" w:eastAsia="zh-CN"/>
+        </w:rPr>
+        <w:t>来禁止自动提交。</w:t>
+      </w:r>
+    </w:p>
+    <w:p>
+      <w:pPr>
+        <w:rPr>
+          <w:rFonts w:hint="eastAsia"/>
+          <w:color w:val="FF0000"/>
+          <w:lang w:val="en-US" w:eastAsia="zh-CN"/>
+        </w:rPr>
+      </w:pPr>
+      <w:r>
+        <w:rPr>
+          <w:rFonts w:hint="eastAsia"/>
+          <w:color w:val="FF0000"/>
+          <w:lang w:val="en-US" w:eastAsia="zh-CN"/>
+        </w:rPr>
         <w:t>JDBC调用无参存储过程</w:t>
       </w:r>
     </w:p>
@@ -281,6 +783,18 @@
           </w14:textFill>
         </w:rPr>
         <w:tab/>
+      </w:r>
+      <w:r>
+        <w:rPr>
+          <w:rFonts w:hint="eastAsia"/>
+          <w:color w:val="000000" w:themeColor="text1"/>
+          <w:lang w:val="en-US" w:eastAsia="zh-CN"/>
+          <w14:textFill>
+            <w14:solidFill>
+              <w14:schemeClr w14:val="tx1"/>
+            </w14:solidFill>
+          </w14:textFill>
+        </w:rPr>
         <w:t>//1、获得连接</w:t>
       </w:r>
     </w:p>
@@ -322,6 +836,18 @@
           </w14:textFill>
         </w:rPr>
         <w:tab/>
+      </w:r>
+      <w:r>
+        <w:rPr>
+          <w:rFonts w:hint="eastAsia"/>
+          <w:color w:val="000000" w:themeColor="text1"/>
+          <w:lang w:val="en-US" w:eastAsia="zh-CN"/>
+          <w14:textFill>
+            <w14:solidFill>
+              <w14:schemeClr w14:val="tx1"/>
+            </w14:solidFill>
+          </w14:textFill>
+        </w:rPr>
         <w:t xml:space="preserve">Connection conn = DBUtil.getConnection(); </w:t>
       </w:r>
     </w:p>
@@ -363,6 +889,18 @@
           </w14:textFill>
         </w:rPr>
         <w:tab/>
+      </w:r>
+      <w:r>
+        <w:rPr>
+          <w:rFonts w:hint="eastAsia"/>
+          <w:color w:val="000000" w:themeColor="text1"/>
+          <w:lang w:val="en-US" w:eastAsia="zh-CN"/>
+          <w14:textFill>
+            <w14:solidFill>
+              <w14:schemeClr w14:val="tx1"/>
+            </w14:solidFill>
+          </w14:textFill>
+        </w:rPr>
         <w:t>//2、获得callablestatement</w:t>
       </w:r>
     </w:p>
@@ -404,6 +942,18 @@
           </w14:textFill>
         </w:rPr>
         <w:tab/>
+      </w:r>
+      <w:r>
+        <w:rPr>
+          <w:rFonts w:hint="eastAsia"/>
+          <w:color w:val="000000" w:themeColor="text1"/>
+          <w:lang w:val="en-US" w:eastAsia="zh-CN"/>
+          <w14:textFill>
+            <w14:solidFill>
+              <w14:schemeClr w14:val="tx1"/>
+            </w14:solidFill>
+          </w14:textFill>
+        </w:rPr>
         <w:t>CallableStatement  cs = conn.prepareCall("call sp_select_nofilter()");</w:t>
       </w:r>
     </w:p>
@@ -445,6 +995,18 @@
           </w14:textFill>
         </w:rPr>
         <w:tab/>
+      </w:r>
+      <w:r>
+        <w:rPr>
+          <w:rFonts w:hint="eastAsia"/>
+          <w:color w:val="000000" w:themeColor="text1"/>
+          <w:lang w:val="en-US" w:eastAsia="zh-CN"/>
+          <w14:textFill>
+            <w14:solidFill>
+              <w14:schemeClr w14:val="tx1"/>
+            </w14:solidFill>
+          </w14:textFill>
+        </w:rPr>
         <w:t>//3、执行存储过程</w:t>
       </w:r>
     </w:p>
@@ -486,6 +1048,18 @@
           </w14:textFill>
         </w:rPr>
         <w:tab/>
+      </w:r>
+      <w:r>
+        <w:rPr>
+          <w:rFonts w:hint="eastAsia"/>
+          <w:color w:val="000000" w:themeColor="text1"/>
+          <w:lang w:val="en-US" w:eastAsia="zh-CN"/>
+          <w14:textFill>
+            <w14:solidFill>
+              <w14:schemeClr w14:val="tx1"/>
+            </w14:solidFill>
+          </w14:textFill>
+        </w:rPr>
         <w:t>cs.execute();</w:t>
       </w:r>
     </w:p>
@@ -527,6 +1101,18 @@
           </w14:textFill>
         </w:rPr>
         <w:tab/>
+      </w:r>
+      <w:r>
+        <w:rPr>
+          <w:rFonts w:hint="eastAsia"/>
+          <w:color w:val="000000" w:themeColor="text1"/>
+          <w:lang w:val="en-US" w:eastAsia="zh-CN"/>
+          <w14:textFill>
+            <w14:solidFill>
+              <w14:schemeClr w14:val="tx1"/>
+            </w14:solidFill>
+          </w14:textFill>
+        </w:rPr>
         <w:t>//4、处理返回的结果:结果集，出参</w:t>
       </w:r>
     </w:p>
@@ -609,6 +1195,18 @@
           </w14:textFill>
         </w:rPr>
         <w:tab/>
+      </w:r>
+      <w:r>
+        <w:rPr>
+          <w:rFonts w:hint="eastAsia"/>
+          <w:color w:val="000000" w:themeColor="text1"/>
+          <w:lang w:val="en-US" w:eastAsia="zh-CN"/>
+          <w14:textFill>
+            <w14:solidFill>
+              <w14:schemeClr w14:val="tx1"/>
+            </w14:solidFill>
+          </w14:textFill>
+        </w:rPr>
         <w:t>while(res.next())</w:t>
       </w:r>
     </w:p>
@@ -650,6 +1248,18 @@
           </w14:textFill>
         </w:rPr>
         <w:tab/>
+      </w:r>
+      <w:r>
+        <w:rPr>
+          <w:rFonts w:hint="eastAsia"/>
+          <w:color w:val="000000" w:themeColor="text1"/>
+          <w:lang w:val="en-US" w:eastAsia="zh-CN"/>
+          <w14:textFill>
+            <w14:solidFill>
+              <w14:schemeClr w14:val="tx1"/>
+            </w14:solidFill>
+          </w14:textFill>
+        </w:rPr>
         <w:t>{</w:t>
       </w:r>
     </w:p>
@@ -704,6 +1314,18 @@
           </w14:textFill>
         </w:rPr>
         <w:tab/>
+      </w:r>
+      <w:r>
+        <w:rPr>
+          <w:rFonts w:hint="eastAsia"/>
+          <w:color w:val="000000" w:themeColor="text1"/>
+          <w:lang w:val="en-US" w:eastAsia="zh-CN"/>
+          <w14:textFill>
+            <w14:solidFill>
+              <w14:schemeClr w14:val="tx1"/>
+            </w14:solidFill>
+          </w14:textFill>
+        </w:rPr>
         <w:t>System.out.println(res.getString("user_name")+" "+</w:t>
       </w:r>
     </w:p>
@@ -745,7 +1367,6 @@
           </w14:textFill>
         </w:rPr>
         <w:tab/>
-        <w:t/>
       </w:r>
       <w:r>
         <w:rPr>
@@ -759,7 +1380,6 @@
           </w14:textFill>
         </w:rPr>
         <w:tab/>
-        <w:t/>
       </w:r>
       <w:r>
         <w:rPr>
@@ -773,6 +1393,18 @@
           </w14:textFill>
         </w:rPr>
         <w:tab/>
+      </w:r>
+      <w:r>
+        <w:rPr>
+          <w:rFonts w:hint="eastAsia"/>
+          <w:color w:val="000000" w:themeColor="text1"/>
+          <w:lang w:val="en-US" w:eastAsia="zh-CN"/>
+          <w14:textFill>
+            <w14:solidFill>
+              <w14:schemeClr w14:val="tx1"/>
+            </w14:solidFill>
+          </w14:textFill>
+        </w:rPr>
         <w:t>res.getString("email")+" "+res.getString("mobile"));</w:t>
       </w:r>
     </w:p>
@@ -814,6 +1446,18 @@
           </w14:textFill>
         </w:rPr>
         <w:tab/>
+      </w:r>
+      <w:r>
+        <w:rPr>
+          <w:rFonts w:hint="eastAsia"/>
+          <w:color w:val="000000" w:themeColor="text1"/>
+          <w:lang w:val="en-US" w:eastAsia="zh-CN"/>
+          <w14:textFill>
+            <w14:solidFill>
+              <w14:schemeClr w14:val="tx1"/>
+            </w14:solidFill>
+          </w14:textFill>
+        </w:rPr>
         <w:t>}</w:t>
       </w:r>
     </w:p>
@@ -2965,7 +3609,7 @@
                     </pic:cNvPicPr>
                   </pic:nvPicPr>
                   <pic:blipFill>
-                    <a:blip r:embed="rId4"/>
+                    <a:blip r:embed="rId5"/>
                     <a:stretch>
                       <a:fillRect/>
                     </a:stretch>
@@ -3151,6 +3795,18 @@
           </w14:textFill>
         </w:rPr>
         <w:tab/>
+      </w:r>
+      <w:r>
+        <w:rPr>
+          <w:rFonts w:hint="eastAsia"/>
+          <w:color w:val="000000" w:themeColor="text1"/>
+          <w:lang w:val="en-US" w:eastAsia="zh-CN"/>
+          <w14:textFill>
+            <w14:solidFill>
+              <w14:schemeClr w14:val="tx1"/>
+            </w14:solidFill>
+          </w14:textFill>
+        </w:rPr>
         <w:t>//1、获得连接</w:t>
       </w:r>
     </w:p>
@@ -3205,6 +3861,18 @@
           </w14:textFill>
         </w:rPr>
         <w:tab/>
+      </w:r>
+      <w:r>
+        <w:rPr>
+          <w:rFonts w:hint="eastAsia"/>
+          <w:color w:val="000000" w:themeColor="text1"/>
+          <w:lang w:val="en-US" w:eastAsia="zh-CN"/>
+          <w14:textFill>
+            <w14:solidFill>
+              <w14:schemeClr w14:val="tx1"/>
+            </w14:solidFill>
+          </w14:textFill>
+        </w:rPr>
         <w:t xml:space="preserve">Connection conn = DBUtil.getConnection(); </w:t>
       </w:r>
     </w:p>
@@ -3259,6 +3927,18 @@
           </w14:textFill>
         </w:rPr>
         <w:tab/>
+      </w:r>
+      <w:r>
+        <w:rPr>
+          <w:rFonts w:hint="eastAsia"/>
+          <w:color w:val="000000" w:themeColor="text1"/>
+          <w:lang w:val="en-US" w:eastAsia="zh-CN"/>
+          <w14:textFill>
+            <w14:solidFill>
+              <w14:schemeClr w14:val="tx1"/>
+            </w14:solidFill>
+          </w14:textFill>
+        </w:rPr>
         <w:t>//2、获得callablestatement</w:t>
       </w:r>
     </w:p>
@@ -3313,6 +3993,18 @@
           </w14:textFill>
         </w:rPr>
         <w:tab/>
+      </w:r>
+      <w:r>
+        <w:rPr>
+          <w:rFonts w:hint="eastAsia"/>
+          <w:color w:val="000000" w:themeColor="text1"/>
+          <w:lang w:val="en-US" w:eastAsia="zh-CN"/>
+          <w14:textFill>
+            <w14:solidFill>
+              <w14:schemeClr w14:val="tx1"/>
+            </w14:solidFill>
+          </w14:textFill>
+        </w:rPr>
         <w:t>CallableStatement  cs = conn.prepareCall("call sp_select_count(?)");</w:t>
       </w:r>
     </w:p>
@@ -3367,6 +4059,18 @@
           </w14:textFill>
         </w:rPr>
         <w:tab/>
+      </w:r>
+      <w:r>
+        <w:rPr>
+          <w:rFonts w:hint="eastAsia"/>
+          <w:color w:val="000000" w:themeColor="text1"/>
+          <w:lang w:val="en-US" w:eastAsia="zh-CN"/>
+          <w14:textFill>
+            <w14:solidFill>
+              <w14:schemeClr w14:val="tx1"/>
+            </w14:solidFill>
+          </w14:textFill>
+        </w:rPr>
         <w:t>cs.registerOutParameter(1, Types.INTEGER);</w:t>
       </w:r>
     </w:p>
@@ -3421,6 +4125,18 @@
           </w14:textFill>
         </w:rPr>
         <w:tab/>
+      </w:r>
+      <w:r>
+        <w:rPr>
+          <w:rFonts w:hint="eastAsia"/>
+          <w:color w:val="000000" w:themeColor="text1"/>
+          <w:lang w:val="en-US" w:eastAsia="zh-CN"/>
+          <w14:textFill>
+            <w14:solidFill>
+              <w14:schemeClr w14:val="tx1"/>
+            </w14:solidFill>
+          </w14:textFill>
+        </w:rPr>
         <w:t>//3、执行存储过程</w:t>
       </w:r>
     </w:p>
@@ -3475,6 +4191,18 @@
           </w14:textFill>
         </w:rPr>
         <w:tab/>
+      </w:r>
+      <w:r>
+        <w:rPr>
+          <w:rFonts w:hint="eastAsia"/>
+          <w:color w:val="000000" w:themeColor="text1"/>
+          <w:lang w:val="en-US" w:eastAsia="zh-CN"/>
+          <w14:textFill>
+            <w14:solidFill>
+              <w14:schemeClr w14:val="tx1"/>
+            </w14:solidFill>
+          </w14:textFill>
+        </w:rPr>
         <w:t>cs.execute();</w:t>
       </w:r>
     </w:p>
@@ -3529,6 +4257,18 @@
           </w14:textFill>
         </w:rPr>
         <w:tab/>
+      </w:r>
+      <w:r>
+        <w:rPr>
+          <w:rFonts w:hint="eastAsia"/>
+          <w:color w:val="000000" w:themeColor="text1"/>
+          <w:lang w:val="en-US" w:eastAsia="zh-CN"/>
+          <w14:textFill>
+            <w14:solidFill>
+              <w14:schemeClr w14:val="tx1"/>
+            </w14:solidFill>
+          </w14:textFill>
+        </w:rPr>
         <w:t>//4、处理返回的结果:结果集，出参</w:t>
       </w:r>
     </w:p>
@@ -3583,6 +4323,18 @@
           </w14:textFill>
         </w:rPr>
         <w:tab/>
+      </w:r>
+      <w:r>
+        <w:rPr>
+          <w:rFonts w:hint="eastAsia"/>
+          <w:color w:val="000000" w:themeColor="text1"/>
+          <w:lang w:val="en-US" w:eastAsia="zh-CN"/>
+          <w14:textFill>
+            <w14:solidFill>
+              <w14:schemeClr w14:val="tx1"/>
+            </w14:solidFill>
+          </w14:textFill>
+        </w:rPr>
         <w:t>count = cs.getInt(1);</w:t>
       </w:r>
     </w:p>
@@ -3637,6 +4389,18 @@
           </w14:textFill>
         </w:rPr>
         <w:tab/>
+      </w:r>
+      <w:r>
+        <w:rPr>
+          <w:rFonts w:hint="eastAsia"/>
+          <w:color w:val="000000" w:themeColor="text1"/>
+          <w:lang w:val="en-US" w:eastAsia="zh-CN"/>
+          <w14:textFill>
+            <w14:solidFill>
+              <w14:schemeClr w14:val="tx1"/>
+            </w14:solidFill>
+          </w14:textFill>
+        </w:rPr>
         <w:t>return count;</w:t>
       </w:r>
     </w:p>
@@ -3678,6 +4442,18 @@
           </w14:textFill>
         </w:rPr>
         <w:tab/>
+      </w:r>
+      <w:r>
+        <w:rPr>
+          <w:rFonts w:hint="eastAsia"/>
+          <w:color w:val="000000" w:themeColor="text1"/>
+          <w:lang w:val="en-US" w:eastAsia="zh-CN"/>
+          <w14:textFill>
+            <w14:solidFill>
+              <w14:schemeClr w14:val="tx1"/>
+            </w14:solidFill>
+          </w14:textFill>
+        </w:rPr>
         <w:t>}</w:t>
       </w:r>
     </w:p>
@@ -3688,8 +4464,6 @@
           <w:color w:val="FF0000"/>
         </w:rPr>
       </w:pPr>
-      <w:bookmarkStart w:id="0" w:name="_GoBack"/>
-      <w:bookmarkEnd w:id="0"/>
     </w:p>
     <w:p>
       <w:pPr>
@@ -3872,7 +4646,7 @@
                     </pic:cNvPicPr>
                   </pic:nvPicPr>
                   <pic:blipFill>
-                    <a:blip r:embed="rId5"/>
+                    <a:blip r:embed="rId6"/>
                     <a:stretch>
                       <a:fillRect/>
                     </a:stretch>
@@ -4129,7 +4903,7 @@
       <w:pPr>
         <w:numPr>
           <w:ilvl w:val="0"/>
-          <w:numId w:val="1"/>
+          <w:numId w:val="2"/>
         </w:numPr>
         <w:rPr>
           <w:rFonts w:hint="eastAsia"/>
@@ -4188,7 +4962,7 @@
       <w:pPr>
         <w:numPr>
           <w:ilvl w:val="0"/>
-          <w:numId w:val="1"/>
+          <w:numId w:val="2"/>
         </w:numPr>
         <w:rPr>
           <w:rFonts w:hint="eastAsia"/>
@@ -4227,7 +5001,7 @@
       <w:pPr>
         <w:numPr>
           <w:ilvl w:val="0"/>
-          <w:numId w:val="1"/>
+          <w:numId w:val="2"/>
         </w:numPr>
         <w:rPr>
           <w:rFonts w:hint="eastAsia"/>
@@ -4277,7 +5051,7 @@
       <w:pPr>
         <w:numPr>
           <w:ilvl w:val="0"/>
-          <w:numId w:val="1"/>
+          <w:numId w:val="2"/>
         </w:numPr>
         <w:rPr>
           <w:rFonts w:hint="eastAsia"/>
@@ -9578,7 +10352,7 @@
                     </pic:cNvPicPr>
                   </pic:nvPicPr>
                   <pic:blipFill>
-                    <a:blip r:embed="rId6"/>
+                    <a:blip r:embed="rId7"/>
                     <a:stretch>
                       <a:fillRect/>
                     </a:stretch>
@@ -9610,7 +10384,7 @@
         <w:widowControl/>
         <w:numPr>
           <w:ilvl w:val="0"/>
-          <w:numId w:val="2"/>
+          <w:numId w:val="3"/>
         </w:numPr>
         <w:suppressLineNumbers w:val="0"/>
         <w:jc w:val="left"/>
@@ -20687,10 +21461,25 @@
       </w:rPr>
     </w:lvl>
   </w:abstractNum>
+  <w:abstractNum w:abstractNumId="2">
+    <w:nsid w:val="59A1A47F"/>
+    <w:multiLevelType w:val="singleLevel"/>
+    <w:tmpl w:val="59A1A47F"/>
+    <w:lvl w:ilvl="0" w:tentative="0">
+      <w:start w:val="1"/>
+      <w:numFmt w:val="decimal"/>
+      <w:suff w:val="nothing"/>
+      <w:lvlText w:val="%1、"/>
+      <w:lvlJc w:val="left"/>
+    </w:lvl>
+  </w:abstractNum>
   <w:num w:numId="1">
+    <w:abstractNumId w:val="2"/>
+  </w:num>
+  <w:num w:numId="2">
     <w:abstractNumId w:val="1"/>
   </w:num>
-  <w:num w:numId="2">
+  <w:num w:numId="3">
     <w:abstractNumId w:val="0"/>
   </w:num>
 </w:numbering>
